--- a/MUTIA_OCTOBER_2023.docx
+++ b/MUTIA_OCTOBER_2023.docx
@@ -666,54 +666,6 @@
             <w:tcW w:w="862" w:type="dxa"/>
             <w:vAlign w:val="center"/>
           </w:tcPr>
-          <w:tcPr>
-            <w:gridSpan w:val="4"/>
-          </w:tcPr>
-          <w:tcPr>
-            <w:gridSpan w:val="4"/>
-          </w:tcPr>
-          <w:tcPr>
-            <w:gridSpan w:val="4"/>
-          </w:tcPr>
-          <w:tcPr>
-            <w:gridSpan w:val="4"/>
-          </w:tcPr>
-          <w:tcPr>
-            <w:gridSpan w:val="4"/>
-          </w:tcPr>
-          <w:tcPr>
-            <w:gridSpan w:val="4"/>
-          </w:tcPr>
-          <w:tcPr>
-            <w:gridSpan w:val="4"/>
-          </w:tcPr>
-          <w:tcPr>
-            <w:gridSpan w:val="4"/>
-          </w:tcPr>
-          <w:tcPr>
-            <w:gridSpan w:val="4"/>
-          </w:tcPr>
-          <w:tcPr>
-            <w:gridSpan w:val="4"/>
-          </w:tcPr>
-          <w:tcPr>
-            <w:gridSpan w:val="4"/>
-          </w:tcPr>
-          <w:tcPr>
-            <w:gridSpan w:val="4"/>
-          </w:tcPr>
-          <w:tcPr>
-            <w:gridSpan w:val="4"/>
-          </w:tcPr>
-          <w:tcPr>
-            <w:gridSpan w:val="4"/>
-          </w:tcPr>
-          <w:tcPr>
-            <w:gridSpan w:val="4"/>
-          </w:tcPr>
-          <w:tcPr>
-            <w:gridSpan w:val="4"/>
-          </w:tcPr>
           <w:p>
             <w:pPr>
               <w:spacing w:after="0" w:line="240" w:lineRule="auto"/>
@@ -728,6 +680,62 @@
               </w:rPr>
               <w:t>OUT</w:t>
             </w:r>
+          </w:p>
+        </w:tc>
+        <w:tc>
+          <w:tcPr>
+            <w:tcW w:w="862" w:type="dxa"/>
+            <w:vAlign w:val="center"/>
+          </w:tcPr>
+          <w:p>
+            <w:pPr>
+              <w:spacing w:after="0" w:line="240" w:lineRule="auto"/>
+              <w:jc w:val="center"/>
+              <w:rPr>
+                <w:rFonts w:ascii="Times New Roman" w:hAnsi="Times New Roman" w:cs="Times New Roman"/>
+              </w:rPr>
+            </w:pPr>
+            <w:r>
+              <w:rPr>
+                <w:rFonts w:ascii="Times New Roman" w:hAnsi="Times New Roman" w:cs="Times New Roman"/>
+              </w:rPr>
+              <w:t>IN</w:t>
+            </w:r>
+          </w:p>
+        </w:tc>
+        <w:tc>
+          <w:tcPr>
+            <w:tcW w:w="862" w:type="dxa"/>
+            <w:vAlign w:val="center"/>
+          </w:tcPr>
+          <w:p>
+            <w:pPr>
+              <w:spacing w:after="0" w:line="240" w:lineRule="auto"/>
+              <w:jc w:val="center"/>
+              <w:rPr>
+                <w:rFonts w:ascii="Times New Roman" w:hAnsi="Times New Roman" w:cs="Times New Roman"/>
+              </w:rPr>
+            </w:pPr>
+            <w:r>
+              <w:rPr>
+                <w:rFonts w:ascii="Times New Roman" w:hAnsi="Times New Roman" w:cs="Times New Roman"/>
+              </w:rPr>
+              <w:t>OUT</w:t>
+            </w:r>
+          </w:p>
+        </w:tc>
+        <w:tc>
+          <w:tcPr>
+            <w:tcW w:w="1423" w:type="dxa"/>
+            <w:vMerge w:val="continue"/>
+          </w:tcPr>
+          <w:p>
+            <w:pPr>
+              <w:spacing w:after="0" w:line="240" w:lineRule="auto"/>
+              <w:rPr>
+                <w:rFonts w:ascii="Times New Roman" w:hAnsi="Times New Roman" w:cs="Times New Roman"/>
+              </w:rPr>
+            </w:pPr>
           </w:p>
         </w:tc>
       </w:tr>
@@ -777,18 +785,129 @@
         <w:tc>
           <w:tcPr>
             <w:tcW w:w="862" w:type="dxa"/>
-            <w:vAlign w:val="center"/>
-          </w:tcPr>
-          <w:p>
-            <w:pPr>
-              <w:spacing w:after="0" w:line="240" w:lineRule="auto"/>
-              <w:jc w:val="both"/>
-              <w:rPr>
-                <w:rFonts w:hint="default" w:ascii="Times New Roman" w:hAnsi="Times New Roman" w:cs="Times New Roman"/>
-                <w:sz w:val="22"/>
-                <w:szCs w:val="22"/>
-              </w:rPr>
-            </w:pPr>
+            <w:gridSpan w:val="1"/>
+            <w:gridSpan w:val="1"/>
+            <w:gridSpan w:val="1"/>
+            <w:gridSpan w:val="1"/>
+            <w:gridSpan w:val="1"/>
+            <w:gridSpan w:val="1"/>
+            <w:gridSpan w:val="1"/>
+            <w:gridSpan w:val="1"/>
+            <w:gridSpan w:val="1"/>
+            <w:gridSpan w:val="1"/>
+            <w:gridSpan w:val="1"/>
+            <w:gridSpan w:val="1"/>
+            <w:gridSpan w:val="1"/>
+            <w:gridSpan w:val="1"/>
+            <w:gridSpan w:val="1"/>
+            <w:gridSpan w:val="1"/>
+            <w:vAlign w:val="center"/>
+          </w:tcPr>
+          <w:tcPr>
+            <w:gridSpan w:val="5"/>
+          </w:tcPr>
+          <w:tcPr>
+            <w:gridSpan w:val="5"/>
+          </w:tcPr>
+          <w:tcPr>
+            <w:gridSpan w:val="5"/>
+          </w:tcPr>
+          <w:tcPr>
+            <w:gridSpan w:val="5"/>
+          </w:tcPr>
+          <w:tcPr>
+            <w:gridSpan w:val="5"/>
+          </w:tcPr>
+          <w:tcPr>
+            <w:gridSpan w:val="5"/>
+          </w:tcPr>
+          <w:tcPr>
+            <w:gridSpan w:val="5"/>
+          </w:tcPr>
+          <w:tcPr>
+            <w:gridSpan w:val="5"/>
+          </w:tcPr>
+          <w:tcPr>
+            <w:gridSpan w:val="5"/>
+          </w:tcPr>
+          <w:tcPr>
+            <w:gridSpan w:val="5"/>
+          </w:tcPr>
+          <w:tcPr>
+            <w:gridSpan w:val="5"/>
+          </w:tcPr>
+          <w:tcPr>
+            <w:gridSpan w:val="5"/>
+          </w:tcPr>
+          <w:tcPr>
+            <w:gridSpan w:val="5"/>
+          </w:tcPr>
+          <w:tcPr>
+            <w:gridSpan w:val="5"/>
+          </w:tcPr>
+          <w:tcPr>
+            <w:gridSpan w:val="5"/>
+          </w:tcPr>
+          <w:tcPr>
+            <w:gridSpan w:val="5"/>
+          </w:tcPr>
+          <w:p>
+            <w:pPr>
+              <w:spacing w:after="0" w:line="240" w:lineRule="auto"/>
+              <w:jc w:val="center"/>
+              <w:rPr>
+                <w:rFonts w:hint="default" w:ascii="Times New Roman" w:hAnsi="Times New Roman" w:cs="Times New Roman"/>
+                <w:sz w:val="22"/>
+                <w:szCs w:val="22"/>
+              </w:rPr>
+            </w:pPr>
+            <w:r>
+              <w:t>SUNDAY</w:t>
+            </w:r>
+          </w:p>
+        </w:tc>
+      </w:tr>
+      <w:tr>
+        <w:tblPrEx>
+          <w:tblBorders>
+            <w:top w:val="single" w:color="auto" w:sz="4" w:space="0"/>
+            <w:left w:val="single" w:color="auto" w:sz="4" w:space="0"/>
+            <w:bottom w:val="single" w:color="auto" w:sz="4" w:space="0"/>
+            <w:right w:val="single" w:color="auto" w:sz="4" w:space="0"/>
+            <w:insideH w:val="single" w:color="auto" w:sz="4" w:space="0"/>
+            <w:insideV w:val="single" w:color="auto" w:sz="4" w:space="0"/>
+          </w:tblBorders>
+          <w:tblCellMar>
+            <w:top w:w="0" w:type="dxa"/>
+            <w:left w:w="108" w:type="dxa"/>
+            <w:bottom w:w="0" w:type="dxa"/>
+            <w:right w:w="108" w:type="dxa"/>
+          </w:tblCellMar>
+        </w:tblPrEx>
+        <w:trPr>
+          <w:trHeight w:val="308" w:hRule="atLeast"/>
+        </w:trPr>
+        <w:tc>
+          <w:tcPr>
+            <w:tcW w:w="646" w:type="dxa"/>
+            <w:vAlign w:val="center"/>
+          </w:tcPr>
+          <w:p>
+            <w:pPr>
+              <w:spacing w:after="0" w:line="240" w:lineRule="auto"/>
+              <w:jc w:val="center"/>
+              <w:rPr>
+                <w:rFonts w:ascii="Times New Roman" w:hAnsi="Times New Roman" w:cs="Times New Roman"/>
+                <w:sz w:val="18"/>
+              </w:rPr>
+            </w:pPr>
+            <w:r>
+              <w:rPr>
+                <w:rFonts w:ascii="Times New Roman" w:hAnsi="Times New Roman" w:cs="Times New Roman"/>
+                <w:sz w:val="18"/>
+              </w:rPr>
+              <w:t>2</w:t>
+            </w:r>
           </w:p>
         </w:tc>
         <w:tc>
@@ -799,7 +918,7 @@
           <w:p>
             <w:pPr>
               <w:spacing w:after="0" w:line="240" w:lineRule="auto"/>
-              <w:jc w:val="both"/>
+              <w:jc w:val="center"/>
               <w:rPr>
                 <w:rFonts w:hint="default" w:ascii="Times New Roman" w:hAnsi="Times New Roman" w:cs="Times New Roman"/>
                 <w:sz w:val="22"/>
@@ -816,7 +935,7 @@
           <w:p>
             <w:pPr>
               <w:spacing w:after="0" w:line="240" w:lineRule="auto"/>
-              <w:jc w:val="both"/>
+              <w:jc w:val="center"/>
               <w:rPr>
                 <w:rFonts w:hint="default" w:ascii="Times New Roman" w:hAnsi="Times New Roman" w:cs="Times New Roman"/>
                 <w:sz w:val="22"/>
@@ -833,7 +952,24 @@
           <w:p>
             <w:pPr>
               <w:spacing w:after="0" w:line="240" w:lineRule="auto"/>
-              <w:jc w:val="both"/>
+              <w:jc w:val="center"/>
+              <w:rPr>
+                <w:rFonts w:hint="default" w:ascii="Times New Roman" w:hAnsi="Times New Roman" w:cs="Times New Roman"/>
+                <w:sz w:val="22"/>
+                <w:szCs w:val="22"/>
+              </w:rPr>
+            </w:pPr>
+          </w:p>
+        </w:tc>
+        <w:tc>
+          <w:tcPr>
+            <w:tcW w:w="862" w:type="dxa"/>
+            <w:vAlign w:val="center"/>
+          </w:tcPr>
+          <w:p>
+            <w:pPr>
+              <w:spacing w:after="0" w:line="240" w:lineRule="auto"/>
+              <w:jc w:val="center"/>
               <w:rPr>
                 <w:rFonts w:hint="default" w:ascii="Times New Roman" w:hAnsi="Times New Roman" w:cs="Times New Roman"/>
                 <w:sz w:val="22"/>
@@ -849,7 +985,7 @@
           <w:p>
             <w:pPr>
               <w:spacing w:after="0" w:line="240" w:lineRule="auto"/>
-              <w:jc w:val="both"/>
+              <w:jc w:val="center"/>
               <w:rPr>
                 <w:rFonts w:hint="default" w:ascii="Times New Roman" w:hAnsi="Times New Roman" w:cs="Times New Roman"/>
                 <w:sz w:val="22"/>
@@ -898,7 +1034,7 @@
                 <w:rFonts w:ascii="Times New Roman" w:hAnsi="Times New Roman" w:cs="Times New Roman"/>
                 <w:sz w:val="18"/>
               </w:rPr>
-              <w:t>2</w:t>
+              <w:t>3</w:t>
             </w:r>
           </w:p>
         </w:tc>
@@ -917,9 +1053,6 @@
                 <w:szCs w:val="22"/>
               </w:rPr>
             </w:pPr>
-            <w:r>
-              <w:t>SUNDAY</w:t>
-            </w:r>
           </w:p>
         </w:tc>
         <w:tc>
@@ -937,9 +1070,6 @@
                 <w:szCs w:val="22"/>
               </w:rPr>
             </w:pPr>
-            <w:r>
-              <w:t/>
-            </w:r>
           </w:p>
         </w:tc>
         <w:tc>
@@ -957,9 +1087,6 @@
                 <w:szCs w:val="22"/>
               </w:rPr>
             </w:pPr>
-            <w:r>
-              <w:t/>
-            </w:r>
           </w:p>
         </w:tc>
         <w:tc>
@@ -977,9 +1104,6 @@
                 <w:szCs w:val="22"/>
               </w:rPr>
             </w:pPr>
-            <w:r>
-              <w:t/>
-            </w:r>
           </w:p>
         </w:tc>
         <w:tc>
@@ -1038,7 +1162,7 @@
                 <w:rFonts w:ascii="Times New Roman" w:hAnsi="Times New Roman" w:cs="Times New Roman"/>
                 <w:sz w:val="18"/>
               </w:rPr>
-              <w:t>3</w:t>
+              <w:t>4</w:t>
             </w:r>
           </w:p>
         </w:tc>
@@ -1052,9 +1176,10 @@
               <w:spacing w:after="0" w:line="240" w:lineRule="auto"/>
               <w:jc w:val="center"/>
               <w:rPr>
-                <w:rFonts w:hint="default" w:ascii="Times New Roman" w:hAnsi="Times New Roman" w:cs="Times New Roman"/>
-                <w:sz w:val="22"/>
-                <w:szCs w:val="22"/>
+                <w:rFonts w:hint="default" w:ascii="Times New Roman" w:hAnsi="Times New Roman" w:cs="Times New Roman" w:eastAsiaTheme="minorHAnsi"/>
+                <w:sz w:val="22"/>
+                <w:szCs w:val="22"/>
+                <w:lang w:val="en-US" w:eastAsia="en-US" w:bidi="ar-SA"/>
               </w:rPr>
             </w:pPr>
           </w:p>
@@ -1069,9 +1194,10 @@
               <w:spacing w:after="0" w:line="240" w:lineRule="auto"/>
               <w:jc w:val="center"/>
               <w:rPr>
-                <w:rFonts w:hint="default" w:ascii="Times New Roman" w:hAnsi="Times New Roman" w:cs="Times New Roman"/>
-                <w:sz w:val="22"/>
-                <w:szCs w:val="22"/>
+                <w:rFonts w:hint="default" w:ascii="Times New Roman" w:hAnsi="Times New Roman" w:cs="Times New Roman" w:eastAsiaTheme="minorHAnsi"/>
+                <w:sz w:val="22"/>
+                <w:szCs w:val="22"/>
+                <w:lang w:val="en-US" w:eastAsia="en-US" w:bidi="ar-SA"/>
               </w:rPr>
             </w:pPr>
           </w:p>
@@ -1086,9 +1212,10 @@
               <w:spacing w:after="0" w:line="240" w:lineRule="auto"/>
               <w:jc w:val="center"/>
               <w:rPr>
-                <w:rFonts w:hint="default" w:ascii="Times New Roman" w:hAnsi="Times New Roman" w:cs="Times New Roman"/>
-                <w:sz w:val="22"/>
-                <w:szCs w:val="22"/>
+                <w:rFonts w:hint="default" w:ascii="Times New Roman" w:hAnsi="Times New Roman" w:cs="Times New Roman" w:eastAsiaTheme="minorHAnsi"/>
+                <w:sz w:val="22"/>
+                <w:szCs w:val="22"/>
+                <w:lang w:val="en-US" w:eastAsia="en-US" w:bidi="ar-SA"/>
               </w:rPr>
             </w:pPr>
           </w:p>
@@ -1103,9 +1230,10 @@
               <w:spacing w:after="0" w:line="240" w:lineRule="auto"/>
               <w:jc w:val="center"/>
               <w:rPr>
-                <w:rFonts w:hint="default" w:ascii="Times New Roman" w:hAnsi="Times New Roman" w:cs="Times New Roman"/>
-                <w:sz w:val="22"/>
-                <w:szCs w:val="22"/>
+                <w:rFonts w:hint="default" w:ascii="Times New Roman" w:hAnsi="Times New Roman" w:cs="Times New Roman" w:eastAsiaTheme="minorHAnsi"/>
+                <w:sz w:val="22"/>
+                <w:szCs w:val="22"/>
+                <w:lang w:val="en-US" w:eastAsia="en-US" w:bidi="ar-SA"/>
               </w:rPr>
             </w:pPr>
           </w:p>
@@ -1113,15 +1241,17 @@
         <w:tc>
           <w:tcPr>
             <w:tcW w:w="1423" w:type="dxa"/>
-          </w:tcPr>
-          <w:p>
-            <w:pPr>
-              <w:spacing w:after="0" w:line="240" w:lineRule="auto"/>
-              <w:jc w:val="center"/>
-              <w:rPr>
-                <w:rFonts w:hint="default" w:ascii="Times New Roman" w:hAnsi="Times New Roman" w:cs="Times New Roman"/>
-                <w:sz w:val="22"/>
-                <w:szCs w:val="22"/>
+            <w:vAlign w:val="center"/>
+          </w:tcPr>
+          <w:p>
+            <w:pPr>
+              <w:spacing w:after="0" w:line="240" w:lineRule="auto"/>
+              <w:jc w:val="center"/>
+              <w:rPr>
+                <w:rFonts w:hint="default" w:ascii="Times New Roman" w:hAnsi="Times New Roman" w:cs="Times New Roman" w:eastAsiaTheme="minorHAnsi"/>
+                <w:sz w:val="22"/>
+                <w:szCs w:val="22"/>
+                <w:lang w:val="en-US" w:eastAsia="en-US" w:bidi="ar-SA"/>
               </w:rPr>
             </w:pPr>
           </w:p>
@@ -1166,7 +1296,7 @@
                 <w:rFonts w:ascii="Times New Roman" w:hAnsi="Times New Roman" w:cs="Times New Roman"/>
                 <w:sz w:val="18"/>
               </w:rPr>
-              <w:t>4</w:t>
+              <w:t>5</w:t>
             </w:r>
           </w:p>
         </w:tc>
@@ -1180,10 +1310,9 @@
               <w:spacing w:after="0" w:line="240" w:lineRule="auto"/>
               <w:jc w:val="center"/>
               <w:rPr>
-                <w:rFonts w:hint="default" w:ascii="Times New Roman" w:hAnsi="Times New Roman" w:cs="Times New Roman" w:eastAsiaTheme="minorHAnsi"/>
-                <w:sz w:val="22"/>
-                <w:szCs w:val="22"/>
-                <w:lang w:val="en-US" w:eastAsia="en-US" w:bidi="ar-SA"/>
+                <w:rFonts w:hint="default" w:ascii="Times New Roman" w:hAnsi="Times New Roman" w:cs="Times New Roman"/>
+                <w:sz w:val="22"/>
+                <w:szCs w:val="22"/>
               </w:rPr>
             </w:pPr>
           </w:p>
@@ -1198,10 +1327,9 @@
               <w:spacing w:after="0" w:line="240" w:lineRule="auto"/>
               <w:jc w:val="center"/>
               <w:rPr>
-                <w:rFonts w:hint="default" w:ascii="Times New Roman" w:hAnsi="Times New Roman" w:cs="Times New Roman" w:eastAsiaTheme="minorHAnsi"/>
-                <w:sz w:val="22"/>
-                <w:szCs w:val="22"/>
-                <w:lang w:val="en-US" w:eastAsia="en-US" w:bidi="ar-SA"/>
+                <w:rFonts w:hint="default" w:ascii="Times New Roman" w:hAnsi="Times New Roman" w:cs="Times New Roman"/>
+                <w:sz w:val="22"/>
+                <w:szCs w:val="22"/>
               </w:rPr>
             </w:pPr>
           </w:p>
@@ -1216,10 +1344,9 @@
               <w:spacing w:after="0" w:line="240" w:lineRule="auto"/>
               <w:jc w:val="center"/>
               <w:rPr>
-                <w:rFonts w:hint="default" w:ascii="Times New Roman" w:hAnsi="Times New Roman" w:cs="Times New Roman" w:eastAsiaTheme="minorHAnsi"/>
-                <w:sz w:val="22"/>
-                <w:szCs w:val="22"/>
-                <w:lang w:val="en-US" w:eastAsia="en-US" w:bidi="ar-SA"/>
+                <w:rFonts w:hint="default" w:ascii="Times New Roman" w:hAnsi="Times New Roman" w:cs="Times New Roman"/>
+                <w:sz w:val="22"/>
+                <w:szCs w:val="22"/>
               </w:rPr>
             </w:pPr>
           </w:p>
@@ -1234,10 +1361,9 @@
               <w:spacing w:after="0" w:line="240" w:lineRule="auto"/>
               <w:jc w:val="center"/>
               <w:rPr>
-                <w:rFonts w:hint="default" w:ascii="Times New Roman" w:hAnsi="Times New Roman" w:cs="Times New Roman" w:eastAsiaTheme="minorHAnsi"/>
-                <w:sz w:val="22"/>
-                <w:szCs w:val="22"/>
-                <w:lang w:val="en-US" w:eastAsia="en-US" w:bidi="ar-SA"/>
+                <w:rFonts w:hint="default" w:ascii="Times New Roman" w:hAnsi="Times New Roman" w:cs="Times New Roman"/>
+                <w:sz w:val="22"/>
+                <w:szCs w:val="22"/>
               </w:rPr>
             </w:pPr>
           </w:p>
@@ -1245,17 +1371,15 @@
         <w:tc>
           <w:tcPr>
             <w:tcW w:w="1423" w:type="dxa"/>
-            <w:vAlign w:val="center"/>
-          </w:tcPr>
-          <w:p>
-            <w:pPr>
-              <w:spacing w:after="0" w:line="240" w:lineRule="auto"/>
-              <w:jc w:val="center"/>
-              <w:rPr>
-                <w:rFonts w:hint="default" w:ascii="Times New Roman" w:hAnsi="Times New Roman" w:cs="Times New Roman" w:eastAsiaTheme="minorHAnsi"/>
-                <w:sz w:val="22"/>
-                <w:szCs w:val="22"/>
-                <w:lang w:val="en-US" w:eastAsia="en-US" w:bidi="ar-SA"/>
+          </w:tcPr>
+          <w:p>
+            <w:pPr>
+              <w:spacing w:after="0" w:line="240" w:lineRule="auto"/>
+              <w:jc w:val="center"/>
+              <w:rPr>
+                <w:rFonts w:hint="default" w:ascii="Times New Roman" w:hAnsi="Times New Roman" w:cs="Times New Roman"/>
+                <w:sz w:val="22"/>
+                <w:szCs w:val="22"/>
               </w:rPr>
             </w:pPr>
           </w:p>
@@ -1300,7 +1424,7 @@
                 <w:rFonts w:ascii="Times New Roman" w:hAnsi="Times New Roman" w:cs="Times New Roman"/>
                 <w:sz w:val="18"/>
               </w:rPr>
-              <w:t>5</w:t>
+              <w:t>6</w:t>
             </w:r>
           </w:p>
         </w:tc>
@@ -1428,7 +1552,7 @@
                 <w:rFonts w:ascii="Times New Roman" w:hAnsi="Times New Roman" w:cs="Times New Roman"/>
                 <w:sz w:val="18"/>
               </w:rPr>
-              <w:t>6</w:t>
+              <w:t>7</w:t>
             </w:r>
           </w:p>
         </w:tc>
@@ -1437,81 +1561,67 @@
             <w:tcW w:w="862" w:type="dxa"/>
             <w:vAlign w:val="center"/>
           </w:tcPr>
-          <w:p>
-            <w:pPr>
-              <w:spacing w:after="0" w:line="240" w:lineRule="auto"/>
-              <w:jc w:val="center"/>
-              <w:rPr>
-                <w:rFonts w:hint="default" w:ascii="Times New Roman" w:hAnsi="Times New Roman" w:cs="Times New Roman"/>
-                <w:sz w:val="22"/>
-                <w:szCs w:val="22"/>
-              </w:rPr>
-            </w:pPr>
-          </w:p>
-        </w:tc>
-        <w:tc>
-          <w:tcPr>
-            <w:tcW w:w="862" w:type="dxa"/>
-            <w:vAlign w:val="center"/>
-          </w:tcPr>
-          <w:tcPr>
-            <w:gridSpan w:val="4"/>
-          </w:tcPr>
-          <w:tcPr>
-            <w:gridSpan w:val="4"/>
-          </w:tcPr>
-          <w:tcPr>
-            <w:gridSpan w:val="4"/>
-          </w:tcPr>
-          <w:tcPr>
-            <w:gridSpan w:val="4"/>
-          </w:tcPr>
-          <w:tcPr>
-            <w:gridSpan w:val="4"/>
-          </w:tcPr>
-          <w:tcPr>
-            <w:gridSpan w:val="4"/>
-          </w:tcPr>
-          <w:tcPr>
-            <w:gridSpan w:val="4"/>
-          </w:tcPr>
-          <w:tcPr>
-            <w:gridSpan w:val="4"/>
-          </w:tcPr>
-          <w:tcPr>
-            <w:gridSpan w:val="4"/>
-          </w:tcPr>
-          <w:tcPr>
-            <w:gridSpan w:val="4"/>
-          </w:tcPr>
-          <w:tcPr>
-            <w:gridSpan w:val="4"/>
-          </w:tcPr>
-          <w:tcPr>
-            <w:gridSpan w:val="4"/>
-          </w:tcPr>
-          <w:tcPr>
-            <w:gridSpan w:val="4"/>
-          </w:tcPr>
-          <w:tcPr>
-            <w:gridSpan w:val="4"/>
-          </w:tcPr>
-          <w:tcPr>
-            <w:gridSpan w:val="4"/>
-          </w:tcPr>
-          <w:tcPr>
-            <w:gridSpan w:val="4"/>
-          </w:tcPr>
-          <w:p>
-            <w:pPr>
-              <w:spacing w:after="0" w:line="240" w:lineRule="auto"/>
-              <w:jc w:val="center"/>
-              <w:rPr>
-                <w:rFonts w:hint="default" w:ascii="Times New Roman" w:hAnsi="Times New Roman" w:cs="Times New Roman"/>
-                <w:sz w:val="22"/>
-                <w:szCs w:val="22"/>
-              </w:rPr>
-            </w:pPr>
+          <w:tcPr>
+            <w:gridSpan w:val="5"/>
+          </w:tcPr>
+          <w:tcPr>
+            <w:gridSpan w:val="5"/>
+          </w:tcPr>
+          <w:tcPr>
+            <w:gridSpan w:val="5"/>
+          </w:tcPr>
+          <w:tcPr>
+            <w:gridSpan w:val="5"/>
+          </w:tcPr>
+          <w:tcPr>
+            <w:gridSpan w:val="5"/>
+          </w:tcPr>
+          <w:tcPr>
+            <w:gridSpan w:val="5"/>
+          </w:tcPr>
+          <w:tcPr>
+            <w:gridSpan w:val="5"/>
+          </w:tcPr>
+          <w:tcPr>
+            <w:gridSpan w:val="5"/>
+          </w:tcPr>
+          <w:tcPr>
+            <w:gridSpan w:val="5"/>
+          </w:tcPr>
+          <w:tcPr>
+            <w:gridSpan w:val="5"/>
+          </w:tcPr>
+          <w:tcPr>
+            <w:gridSpan w:val="5"/>
+          </w:tcPr>
+          <w:tcPr>
+            <w:gridSpan w:val="5"/>
+          </w:tcPr>
+          <w:tcPr>
+            <w:gridSpan w:val="5"/>
+          </w:tcPr>
+          <w:tcPr>
+            <w:gridSpan w:val="5"/>
+          </w:tcPr>
+          <w:tcPr>
+            <w:gridSpan w:val="5"/>
+          </w:tcPr>
+          <w:tcPr>
+            <w:gridSpan w:val="5"/>
+          </w:tcPr>
+          <w:p>
+            <w:pPr>
+              <w:spacing w:after="0" w:line="240" w:lineRule="auto"/>
+              <w:jc w:val="center"/>
+              <w:rPr>
+                <w:rFonts w:hint="default" w:ascii="Times New Roman" w:hAnsi="Times New Roman" w:cs="Times New Roman"/>
+                <w:sz w:val="22"/>
+                <w:szCs w:val="22"/>
+              </w:rPr>
+            </w:pPr>
+            <w:r>
+              <w:t>SATURDAY</w:t>
+            </w:r>
           </w:p>
         </w:tc>
       </w:tr>
@@ -1554,90 +1664,92 @@
                 <w:rFonts w:ascii="Times New Roman" w:hAnsi="Times New Roman" w:cs="Times New Roman"/>
                 <w:sz w:val="18"/>
               </w:rPr>
-              <w:t>7</w:t>
+              <w:t>8</w:t>
             </w:r>
           </w:p>
         </w:tc>
         <w:tc>
           <w:tcPr>
             <w:tcW w:w="862" w:type="dxa"/>
-            <w:vAlign w:val="center"/>
-          </w:tcPr>
-          <w:p>
-            <w:pPr>
-              <w:spacing w:after="0" w:line="240" w:lineRule="auto"/>
-              <w:jc w:val="center"/>
-              <w:rPr>
-                <w:rFonts w:hint="default" w:ascii="Times New Roman" w:hAnsi="Times New Roman" w:cs="Times New Roman"/>
-                <w:sz w:val="22"/>
-                <w:szCs w:val="22"/>
-              </w:rPr>
-            </w:pPr>
-          </w:p>
-        </w:tc>
-        <w:tc>
-          <w:tcPr>
-            <w:tcW w:w="862" w:type="dxa"/>
-            <w:vAlign w:val="center"/>
-          </w:tcPr>
-          <w:tcPr>
-            <w:gridSpan w:val="4"/>
-          </w:tcPr>
-          <w:tcPr>
-            <w:gridSpan w:val="4"/>
-          </w:tcPr>
-          <w:tcPr>
-            <w:gridSpan w:val="4"/>
-          </w:tcPr>
-          <w:tcPr>
-            <w:gridSpan w:val="4"/>
-          </w:tcPr>
-          <w:tcPr>
-            <w:gridSpan w:val="4"/>
-          </w:tcPr>
-          <w:tcPr>
-            <w:gridSpan w:val="4"/>
-          </w:tcPr>
-          <w:tcPr>
-            <w:gridSpan w:val="4"/>
-          </w:tcPr>
-          <w:tcPr>
-            <w:gridSpan w:val="4"/>
-          </w:tcPr>
-          <w:tcPr>
-            <w:gridSpan w:val="4"/>
-          </w:tcPr>
-          <w:tcPr>
-            <w:gridSpan w:val="4"/>
-          </w:tcPr>
-          <w:tcPr>
-            <w:gridSpan w:val="4"/>
-          </w:tcPr>
-          <w:tcPr>
-            <w:gridSpan w:val="4"/>
-          </w:tcPr>
-          <w:tcPr>
-            <w:gridSpan w:val="4"/>
-          </w:tcPr>
-          <w:tcPr>
-            <w:gridSpan w:val="4"/>
-          </w:tcPr>
-          <w:tcPr>
-            <w:gridSpan w:val="4"/>
-          </w:tcPr>
-          <w:tcPr>
-            <w:gridSpan w:val="4"/>
-          </w:tcPr>
-          <w:p>
-            <w:pPr>
-              <w:spacing w:after="0" w:line="240" w:lineRule="auto"/>
-              <w:jc w:val="center"/>
-              <w:rPr>
-                <w:rFonts w:hint="default" w:ascii="Times New Roman" w:hAnsi="Times New Roman" w:cs="Times New Roman"/>
-                <w:sz w:val="22"/>
-                <w:szCs w:val="22"/>
-              </w:rPr>
-            </w:pPr>
+            <w:gridSpan w:val="1"/>
+            <w:gridSpan w:val="1"/>
+            <w:gridSpan w:val="1"/>
+            <w:gridSpan w:val="1"/>
+            <w:gridSpan w:val="1"/>
+            <w:gridSpan w:val="1"/>
+            <w:gridSpan w:val="1"/>
+            <w:gridSpan w:val="1"/>
+            <w:gridSpan w:val="1"/>
+            <w:gridSpan w:val="1"/>
+            <w:gridSpan w:val="1"/>
+            <w:gridSpan w:val="1"/>
+            <w:gridSpan w:val="1"/>
+            <w:gridSpan w:val="1"/>
+            <w:gridSpan w:val="1"/>
+            <w:gridSpan w:val="1"/>
+            <w:vAlign w:val="center"/>
+          </w:tcPr>
+          <w:tcPr>
+            <w:gridSpan w:val="5"/>
+          </w:tcPr>
+          <w:tcPr>
+            <w:gridSpan w:val="5"/>
+          </w:tcPr>
+          <w:tcPr>
+            <w:gridSpan w:val="5"/>
+          </w:tcPr>
+          <w:tcPr>
+            <w:gridSpan w:val="5"/>
+          </w:tcPr>
+          <w:tcPr>
+            <w:gridSpan w:val="5"/>
+          </w:tcPr>
+          <w:tcPr>
+            <w:gridSpan w:val="5"/>
+          </w:tcPr>
+          <w:tcPr>
+            <w:gridSpan w:val="5"/>
+          </w:tcPr>
+          <w:tcPr>
+            <w:gridSpan w:val="5"/>
+          </w:tcPr>
+          <w:tcPr>
+            <w:gridSpan w:val="5"/>
+          </w:tcPr>
+          <w:tcPr>
+            <w:gridSpan w:val="5"/>
+          </w:tcPr>
+          <w:tcPr>
+            <w:gridSpan w:val="5"/>
+          </w:tcPr>
+          <w:tcPr>
+            <w:gridSpan w:val="5"/>
+          </w:tcPr>
+          <w:tcPr>
+            <w:gridSpan w:val="5"/>
+          </w:tcPr>
+          <w:tcPr>
+            <w:gridSpan w:val="5"/>
+          </w:tcPr>
+          <w:tcPr>
+            <w:gridSpan w:val="5"/>
+          </w:tcPr>
+          <w:tcPr>
+            <w:gridSpan w:val="5"/>
+          </w:tcPr>
+          <w:p>
+            <w:pPr>
+              <w:spacing w:after="0" w:line="240" w:lineRule="auto"/>
+              <w:jc w:val="center"/>
+              <w:rPr>
+                <w:rFonts w:hint="default" w:ascii="Times New Roman" w:hAnsi="Times New Roman" w:cs="Times New Roman"/>
+                <w:sz w:val="22"/>
+                <w:szCs w:val="22"/>
+              </w:rPr>
+            </w:pPr>
+            <w:r>
+              <w:t>SUNDAY</w:t>
+            </w:r>
           </w:p>
         </w:tc>
       </w:tr>
@@ -1680,7 +1792,7 @@
                 <w:rFonts w:ascii="Times New Roman" w:hAnsi="Times New Roman" w:cs="Times New Roman"/>
                 <w:sz w:val="18"/>
               </w:rPr>
-              <w:t>8</w:t>
+              <w:t>9</w:t>
             </w:r>
           </w:p>
         </w:tc>
@@ -1699,9 +1811,6 @@
                 <w:szCs w:val="22"/>
               </w:rPr>
             </w:pPr>
-            <w:r>
-              <w:t>SATURDAY</w:t>
-            </w:r>
           </w:p>
         </w:tc>
         <w:tc>
@@ -1719,9 +1828,6 @@
                 <w:szCs w:val="22"/>
               </w:rPr>
             </w:pPr>
-            <w:r>
-              <w:t/>
-            </w:r>
           </w:p>
         </w:tc>
         <w:tc>
@@ -1739,9 +1845,6 @@
                 <w:szCs w:val="22"/>
               </w:rPr>
             </w:pPr>
-            <w:r>
-              <w:t/>
-            </w:r>
           </w:p>
         </w:tc>
         <w:tc>
@@ -1759,9 +1862,6 @@
                 <w:szCs w:val="22"/>
               </w:rPr>
             </w:pPr>
-            <w:r>
-              <w:t/>
-            </w:r>
           </w:p>
         </w:tc>
         <w:tc>
@@ -1820,7 +1920,7 @@
                 <w:rFonts w:ascii="Times New Roman" w:hAnsi="Times New Roman" w:cs="Times New Roman"/>
                 <w:sz w:val="18"/>
               </w:rPr>
-              <w:t>9</w:t>
+              <w:t>10</w:t>
             </w:r>
           </w:p>
         </w:tc>
@@ -1840,7 +1940,7 @@
               </w:rPr>
             </w:pPr>
             <w:r>
-              <w:t>SUNDAY</w:t>
+              <w:t>07:50</w:t>
             </w:r>
           </w:p>
         </w:tc>
@@ -1860,7 +1960,7 @@
               </w:rPr>
             </w:pPr>
             <w:r>
-              <w:t/>
+              <w:t>12:30</w:t>
             </w:r>
           </w:p>
         </w:tc>
@@ -1880,7 +1980,7 @@
               </w:rPr>
             </w:pPr>
             <w:r>
-              <w:t/>
+              <w:t>12:20</w:t>
             </w:r>
           </w:p>
         </w:tc>
@@ -1900,7 +2000,7 @@
               </w:rPr>
             </w:pPr>
             <w:r>
-              <w:t/>
+              <w:t>05:55</w:t>
             </w:r>
           </w:p>
         </w:tc>
@@ -1960,7 +2060,7 @@
                 <w:rFonts w:ascii="Times New Roman" w:hAnsi="Times New Roman" w:cs="Times New Roman"/>
                 <w:sz w:val="18"/>
               </w:rPr>
-              <w:t>10</w:t>
+              <w:t>11</w:t>
             </w:r>
           </w:p>
         </w:tc>
@@ -1979,6 +2079,9 @@
                 <w:szCs w:val="22"/>
               </w:rPr>
             </w:pPr>
+            <w:r>
+              <w:t>08:05</w:t>
+            </w:r>
           </w:p>
         </w:tc>
         <w:tc>
@@ -1996,6 +2099,9 @@
                 <w:szCs w:val="22"/>
               </w:rPr>
             </w:pPr>
+            <w:r>
+              <w:t>12:35</w:t>
+            </w:r>
           </w:p>
         </w:tc>
         <w:tc>
@@ -2013,6 +2119,9 @@
                 <w:szCs w:val="22"/>
               </w:rPr>
             </w:pPr>
+            <w:r>
+              <w:t>05:50</w:t>
+            </w:r>
           </w:p>
         </w:tc>
         <w:tc>
@@ -2030,6 +2139,9 @@
                 <w:szCs w:val="22"/>
               </w:rPr>
             </w:pPr>
+            <w:r>
+              <w:t>10:00</w:t>
+            </w:r>
           </w:p>
         </w:tc>
         <w:tc>
@@ -2088,7 +2200,7 @@
                 <w:rFonts w:ascii="Times New Roman" w:hAnsi="Times New Roman" w:cs="Times New Roman"/>
                 <w:sz w:val="18"/>
               </w:rPr>
-              <w:t>11</w:t>
+              <w:t>12</w:t>
             </w:r>
           </w:p>
         </w:tc>
@@ -2108,7 +2220,7 @@
               </w:rPr>
             </w:pPr>
             <w:r>
-              <w:t>07:50</w:t>
+              <w:t>08:10</w:t>
             </w:r>
           </w:p>
         </w:tc>
@@ -2128,7 +2240,7 @@
               </w:rPr>
             </w:pPr>
             <w:r>
-              <w:t>12:30</w:t>
+              <w:t>12:50</w:t>
             </w:r>
           </w:p>
         </w:tc>
@@ -2148,7 +2260,7 @@
               </w:rPr>
             </w:pPr>
             <w:r>
-              <w:t>12:20</w:t>
+              <w:t>12:10</w:t>
             </w:r>
           </w:p>
         </w:tc>
@@ -2168,7 +2280,7 @@
               </w:rPr>
             </w:pPr>
             <w:r>
-              <w:t>05:55</w:t>
+              <w:t>12:50</w:t>
             </w:r>
           </w:p>
         </w:tc>
@@ -2228,7 +2340,7 @@
                 <w:rFonts w:ascii="Times New Roman" w:hAnsi="Times New Roman" w:cs="Times New Roman"/>
                 <w:sz w:val="18"/>
               </w:rPr>
-              <w:t>12</w:t>
+              <w:t>13</w:t>
             </w:r>
           </w:p>
         </w:tc>
@@ -2247,9 +2359,6 @@
                 <w:szCs w:val="22"/>
               </w:rPr>
             </w:pPr>
-            <w:r>
-              <w:t>08:05</w:t>
-            </w:r>
           </w:p>
         </w:tc>
         <w:tc>
@@ -2267,9 +2376,6 @@
                 <w:szCs w:val="22"/>
               </w:rPr>
             </w:pPr>
-            <w:r>
-              <w:t>12:35</w:t>
-            </w:r>
           </w:p>
         </w:tc>
         <w:tc>
@@ -2287,9 +2393,6 @@
                 <w:szCs w:val="22"/>
               </w:rPr>
             </w:pPr>
-            <w:r>
-              <w:t>05:50</w:t>
-            </w:r>
           </w:p>
         </w:tc>
         <w:tc>
@@ -2307,9 +2410,6 @@
                 <w:szCs w:val="22"/>
               </w:rPr>
             </w:pPr>
-            <w:r>
-              <w:t>10:00</w:t>
-            </w:r>
           </w:p>
         </w:tc>
         <w:tc>
@@ -2368,7 +2468,7 @@
                 <w:rFonts w:ascii="Times New Roman" w:hAnsi="Times New Roman" w:cs="Times New Roman"/>
                 <w:sz w:val="18"/>
               </w:rPr>
-              <w:t>13</w:t>
+              <w:t>14</w:t>
             </w:r>
           </w:p>
         </w:tc>
@@ -2377,86 +2477,66 @@
             <w:tcW w:w="862" w:type="dxa"/>
             <w:vAlign w:val="center"/>
           </w:tcPr>
-          <w:p>
-            <w:pPr>
-              <w:spacing w:after="0" w:line="240" w:lineRule="auto"/>
-              <w:jc w:val="center"/>
-              <w:rPr>
-                <w:rFonts w:hint="default" w:ascii="Times New Roman" w:hAnsi="Times New Roman" w:cs="Times New Roman"/>
-                <w:sz w:val="22"/>
-                <w:szCs w:val="22"/>
-              </w:rPr>
-            </w:pPr>
-            <w:r>
-              <w:t>08:10</w:t>
-            </w:r>
-          </w:p>
-        </w:tc>
-        <w:tc>
-          <w:tcPr>
-            <w:tcW w:w="862" w:type="dxa"/>
-            <w:vAlign w:val="center"/>
-          </w:tcPr>
-          <w:tcPr>
-            <w:gridSpan w:val="4"/>
-          </w:tcPr>
-          <w:tcPr>
-            <w:gridSpan w:val="4"/>
-          </w:tcPr>
-          <w:tcPr>
-            <w:gridSpan w:val="4"/>
-          </w:tcPr>
-          <w:tcPr>
-            <w:gridSpan w:val="4"/>
-          </w:tcPr>
-          <w:tcPr>
-            <w:gridSpan w:val="4"/>
-          </w:tcPr>
-          <w:tcPr>
-            <w:gridSpan w:val="4"/>
-          </w:tcPr>
-          <w:tcPr>
-            <w:gridSpan w:val="4"/>
-          </w:tcPr>
-          <w:tcPr>
-            <w:gridSpan w:val="4"/>
-          </w:tcPr>
-          <w:tcPr>
-            <w:gridSpan w:val="4"/>
-          </w:tcPr>
-          <w:tcPr>
-            <w:gridSpan w:val="4"/>
-          </w:tcPr>
-          <w:tcPr>
-            <w:gridSpan w:val="4"/>
-          </w:tcPr>
-          <w:tcPr>
-            <w:gridSpan w:val="4"/>
-          </w:tcPr>
-          <w:tcPr>
-            <w:gridSpan w:val="4"/>
-          </w:tcPr>
-          <w:tcPr>
-            <w:gridSpan w:val="4"/>
-          </w:tcPr>
-          <w:tcPr>
-            <w:gridSpan w:val="4"/>
-          </w:tcPr>
-          <w:tcPr>
-            <w:gridSpan w:val="4"/>
-          </w:tcPr>
-          <w:p>
-            <w:pPr>
-              <w:spacing w:after="0" w:line="240" w:lineRule="auto"/>
-              <w:jc w:val="center"/>
-              <w:rPr>
-                <w:rFonts w:hint="default" w:ascii="Times New Roman" w:hAnsi="Times New Roman" w:cs="Times New Roman"/>
-                <w:sz w:val="22"/>
-                <w:szCs w:val="22"/>
-              </w:rPr>
-            </w:pPr>
-            <w:r>
-              <w:t>12:50</w:t>
+          <w:tcPr>
+            <w:gridSpan w:val="5"/>
+          </w:tcPr>
+          <w:tcPr>
+            <w:gridSpan w:val="5"/>
+          </w:tcPr>
+          <w:tcPr>
+            <w:gridSpan w:val="5"/>
+          </w:tcPr>
+          <w:tcPr>
+            <w:gridSpan w:val="5"/>
+          </w:tcPr>
+          <w:tcPr>
+            <w:gridSpan w:val="5"/>
+          </w:tcPr>
+          <w:tcPr>
+            <w:gridSpan w:val="5"/>
+          </w:tcPr>
+          <w:tcPr>
+            <w:gridSpan w:val="5"/>
+          </w:tcPr>
+          <w:tcPr>
+            <w:gridSpan w:val="5"/>
+          </w:tcPr>
+          <w:tcPr>
+            <w:gridSpan w:val="5"/>
+          </w:tcPr>
+          <w:tcPr>
+            <w:gridSpan w:val="5"/>
+          </w:tcPr>
+          <w:tcPr>
+            <w:gridSpan w:val="5"/>
+          </w:tcPr>
+          <w:tcPr>
+            <w:gridSpan w:val="5"/>
+          </w:tcPr>
+          <w:tcPr>
+            <w:gridSpan w:val="5"/>
+          </w:tcPr>
+          <w:tcPr>
+            <w:gridSpan w:val="5"/>
+          </w:tcPr>
+          <w:tcPr>
+            <w:gridSpan w:val="5"/>
+          </w:tcPr>
+          <w:tcPr>
+            <w:gridSpan w:val="5"/>
+          </w:tcPr>
+          <w:p>
+            <w:pPr>
+              <w:spacing w:after="0" w:line="240" w:lineRule="auto"/>
+              <w:jc w:val="center"/>
+              <w:rPr>
+                <w:rFonts w:hint="default" w:ascii="Times New Roman" w:hAnsi="Times New Roman" w:cs="Times New Roman"/>
+                <w:sz w:val="22"/>
+                <w:szCs w:val="22"/>
+              </w:rPr>
+            </w:pPr>
+            <w:r>
+              <w:t>SATURDAY</w:t>
             </w:r>
           </w:p>
         </w:tc>
@@ -2500,90 +2580,92 @@
                 <w:rFonts w:ascii="Times New Roman" w:hAnsi="Times New Roman" w:cs="Times New Roman"/>
                 <w:sz w:val="18"/>
               </w:rPr>
-              <w:t>14</w:t>
+              <w:t>15</w:t>
             </w:r>
           </w:p>
         </w:tc>
         <w:tc>
           <w:tcPr>
             <w:tcW w:w="862" w:type="dxa"/>
-            <w:vAlign w:val="center"/>
-          </w:tcPr>
-          <w:p>
-            <w:pPr>
-              <w:spacing w:after="0" w:line="240" w:lineRule="auto"/>
-              <w:jc w:val="center"/>
-              <w:rPr>
-                <w:rFonts w:hint="default" w:ascii="Times New Roman" w:hAnsi="Times New Roman" w:cs="Times New Roman"/>
-                <w:sz w:val="22"/>
-                <w:szCs w:val="22"/>
-              </w:rPr>
-            </w:pPr>
-          </w:p>
-        </w:tc>
-        <w:tc>
-          <w:tcPr>
-            <w:tcW w:w="862" w:type="dxa"/>
-            <w:vAlign w:val="center"/>
-          </w:tcPr>
-          <w:tcPr>
-            <w:gridSpan w:val="4"/>
-          </w:tcPr>
-          <w:tcPr>
-            <w:gridSpan w:val="4"/>
-          </w:tcPr>
-          <w:tcPr>
-            <w:gridSpan w:val="4"/>
-          </w:tcPr>
-          <w:tcPr>
-            <w:gridSpan w:val="4"/>
-          </w:tcPr>
-          <w:tcPr>
-            <w:gridSpan w:val="4"/>
-          </w:tcPr>
-          <w:tcPr>
-            <w:gridSpan w:val="4"/>
-          </w:tcPr>
-          <w:tcPr>
-            <w:gridSpan w:val="4"/>
-          </w:tcPr>
-          <w:tcPr>
-            <w:gridSpan w:val="4"/>
-          </w:tcPr>
-          <w:tcPr>
-            <w:gridSpan w:val="4"/>
-          </w:tcPr>
-          <w:tcPr>
-            <w:gridSpan w:val="4"/>
-          </w:tcPr>
-          <w:tcPr>
-            <w:gridSpan w:val="4"/>
-          </w:tcPr>
-          <w:tcPr>
-            <w:gridSpan w:val="4"/>
-          </w:tcPr>
-          <w:tcPr>
-            <w:gridSpan w:val="4"/>
-          </w:tcPr>
-          <w:tcPr>
-            <w:gridSpan w:val="4"/>
-          </w:tcPr>
-          <w:tcPr>
-            <w:gridSpan w:val="4"/>
-          </w:tcPr>
-          <w:tcPr>
-            <w:gridSpan w:val="4"/>
-          </w:tcPr>
-          <w:p>
-            <w:pPr>
-              <w:spacing w:after="0" w:line="240" w:lineRule="auto"/>
-              <w:jc w:val="center"/>
-              <w:rPr>
-                <w:rFonts w:hint="default" w:ascii="Times New Roman" w:hAnsi="Times New Roman" w:cs="Times New Roman"/>
-                <w:sz w:val="22"/>
-                <w:szCs w:val="22"/>
-              </w:rPr>
-            </w:pPr>
+            <w:gridSpan w:val="1"/>
+            <w:gridSpan w:val="1"/>
+            <w:gridSpan w:val="1"/>
+            <w:gridSpan w:val="1"/>
+            <w:gridSpan w:val="1"/>
+            <w:gridSpan w:val="1"/>
+            <w:gridSpan w:val="1"/>
+            <w:gridSpan w:val="1"/>
+            <w:gridSpan w:val="1"/>
+            <w:gridSpan w:val="1"/>
+            <w:gridSpan w:val="1"/>
+            <w:gridSpan w:val="1"/>
+            <w:gridSpan w:val="1"/>
+            <w:gridSpan w:val="1"/>
+            <w:gridSpan w:val="1"/>
+            <w:gridSpan w:val="1"/>
+            <w:vAlign w:val="center"/>
+          </w:tcPr>
+          <w:tcPr>
+            <w:gridSpan w:val="5"/>
+          </w:tcPr>
+          <w:tcPr>
+            <w:gridSpan w:val="5"/>
+          </w:tcPr>
+          <w:tcPr>
+            <w:gridSpan w:val="5"/>
+          </w:tcPr>
+          <w:tcPr>
+            <w:gridSpan w:val="5"/>
+          </w:tcPr>
+          <w:tcPr>
+            <w:gridSpan w:val="5"/>
+          </w:tcPr>
+          <w:tcPr>
+            <w:gridSpan w:val="5"/>
+          </w:tcPr>
+          <w:tcPr>
+            <w:gridSpan w:val="5"/>
+          </w:tcPr>
+          <w:tcPr>
+            <w:gridSpan w:val="5"/>
+          </w:tcPr>
+          <w:tcPr>
+            <w:gridSpan w:val="5"/>
+          </w:tcPr>
+          <w:tcPr>
+            <w:gridSpan w:val="5"/>
+          </w:tcPr>
+          <w:tcPr>
+            <w:gridSpan w:val="5"/>
+          </w:tcPr>
+          <w:tcPr>
+            <w:gridSpan w:val="5"/>
+          </w:tcPr>
+          <w:tcPr>
+            <w:gridSpan w:val="5"/>
+          </w:tcPr>
+          <w:tcPr>
+            <w:gridSpan w:val="5"/>
+          </w:tcPr>
+          <w:tcPr>
+            <w:gridSpan w:val="5"/>
+          </w:tcPr>
+          <w:tcPr>
+            <w:gridSpan w:val="5"/>
+          </w:tcPr>
+          <w:p>
+            <w:pPr>
+              <w:spacing w:after="0" w:line="240" w:lineRule="auto"/>
+              <w:jc w:val="center"/>
+              <w:rPr>
+                <w:rFonts w:hint="default" w:ascii="Times New Roman" w:hAnsi="Times New Roman" w:cs="Times New Roman"/>
+                <w:sz w:val="22"/>
+                <w:szCs w:val="22"/>
+              </w:rPr>
+            </w:pPr>
+            <w:r>
+              <w:t>SUNDAY</w:t>
+            </w:r>
           </w:p>
         </w:tc>
       </w:tr>
@@ -2626,7 +2708,7 @@
                 <w:rFonts w:ascii="Times New Roman" w:hAnsi="Times New Roman" w:cs="Times New Roman"/>
                 <w:sz w:val="18"/>
               </w:rPr>
-              <w:t>15</w:t>
+              <w:t>16</w:t>
             </w:r>
           </w:p>
         </w:tc>
@@ -2645,9 +2727,6 @@
                 <w:szCs w:val="22"/>
               </w:rPr>
             </w:pPr>
-            <w:r>
-              <w:t>SATURDAY</w:t>
-            </w:r>
           </w:p>
         </w:tc>
         <w:tc>
@@ -2665,9 +2744,6 @@
                 <w:szCs w:val="22"/>
               </w:rPr>
             </w:pPr>
-            <w:r>
-              <w:t/>
-            </w:r>
           </w:p>
         </w:tc>
         <w:tc>
@@ -2685,9 +2761,6 @@
                 <w:szCs w:val="22"/>
               </w:rPr>
             </w:pPr>
-            <w:r>
-              <w:t/>
-            </w:r>
           </w:p>
         </w:tc>
         <w:tc>
@@ -2705,9 +2778,6 @@
                 <w:szCs w:val="22"/>
               </w:rPr>
             </w:pPr>
-            <w:r>
-              <w:t/>
-            </w:r>
           </w:p>
         </w:tc>
         <w:tc>
@@ -2766,7 +2836,7 @@
                 <w:rFonts w:ascii="Times New Roman" w:hAnsi="Times New Roman" w:cs="Times New Roman"/>
                 <w:sz w:val="18"/>
               </w:rPr>
-              <w:t>16</w:t>
+              <w:t>17</w:t>
             </w:r>
           </w:p>
         </w:tc>
@@ -2785,9 +2855,6 @@
                 <w:szCs w:val="22"/>
               </w:rPr>
             </w:pPr>
-            <w:r>
-              <w:t>SUNDAY</w:t>
-            </w:r>
           </w:p>
         </w:tc>
         <w:tc>
@@ -2805,9 +2872,6 @@
                 <w:szCs w:val="22"/>
               </w:rPr>
             </w:pPr>
-            <w:r>
-              <w:t/>
-            </w:r>
           </w:p>
         </w:tc>
         <w:tc>
@@ -2825,9 +2889,6 @@
                 <w:szCs w:val="22"/>
               </w:rPr>
             </w:pPr>
-            <w:r>
-              <w:t/>
-            </w:r>
           </w:p>
         </w:tc>
         <w:tc>
@@ -2845,9 +2906,6 @@
                 <w:szCs w:val="22"/>
               </w:rPr>
             </w:pPr>
-            <w:r>
-              <w:t/>
-            </w:r>
           </w:p>
         </w:tc>
         <w:tc>
@@ -2906,7 +2964,7 @@
                 <w:rFonts w:ascii="Times New Roman" w:hAnsi="Times New Roman" w:cs="Times New Roman"/>
                 <w:sz w:val="18"/>
               </w:rPr>
-              <w:t>17</w:t>
+              <w:t>18</w:t>
             </w:r>
           </w:p>
         </w:tc>
@@ -3034,7 +3092,7 @@
                 <w:rFonts w:ascii="Times New Roman" w:hAnsi="Times New Roman" w:cs="Times New Roman"/>
                 <w:sz w:val="18"/>
               </w:rPr>
-              <w:t>18</w:t>
+              <w:t>19</w:t>
             </w:r>
           </w:p>
         </w:tc>
@@ -3162,7 +3220,7 @@
                 <w:rFonts w:ascii="Times New Roman" w:hAnsi="Times New Roman" w:cs="Times New Roman"/>
                 <w:sz w:val="18"/>
               </w:rPr>
-              <w:t>19</w:t>
+              <w:t>20</w:t>
             </w:r>
           </w:p>
         </w:tc>
@@ -3290,7 +3348,7 @@
                 <w:rFonts w:ascii="Times New Roman" w:hAnsi="Times New Roman" w:cs="Times New Roman"/>
                 <w:sz w:val="18"/>
               </w:rPr>
-              <w:t>20</w:t>
+              <w:t>21</w:t>
             </w:r>
           </w:p>
         </w:tc>
@@ -3299,81 +3357,67 @@
             <w:tcW w:w="862" w:type="dxa"/>
             <w:vAlign w:val="center"/>
           </w:tcPr>
-          <w:p>
-            <w:pPr>
-              <w:spacing w:after="0" w:line="240" w:lineRule="auto"/>
-              <w:jc w:val="center"/>
-              <w:rPr>
-                <w:rFonts w:hint="default" w:ascii="Times New Roman" w:hAnsi="Times New Roman" w:cs="Times New Roman"/>
-                <w:sz w:val="22"/>
-                <w:szCs w:val="22"/>
-              </w:rPr>
-            </w:pPr>
-          </w:p>
-        </w:tc>
-        <w:tc>
-          <w:tcPr>
-            <w:tcW w:w="862" w:type="dxa"/>
-            <w:vAlign w:val="center"/>
-          </w:tcPr>
-          <w:tcPr>
-            <w:gridSpan w:val="4"/>
-          </w:tcPr>
-          <w:tcPr>
-            <w:gridSpan w:val="4"/>
-          </w:tcPr>
-          <w:tcPr>
-            <w:gridSpan w:val="4"/>
-          </w:tcPr>
-          <w:tcPr>
-            <w:gridSpan w:val="4"/>
-          </w:tcPr>
-          <w:tcPr>
-            <w:gridSpan w:val="4"/>
-          </w:tcPr>
-          <w:tcPr>
-            <w:gridSpan w:val="4"/>
-          </w:tcPr>
-          <w:tcPr>
-            <w:gridSpan w:val="4"/>
-          </w:tcPr>
-          <w:tcPr>
-            <w:gridSpan w:val="4"/>
-          </w:tcPr>
-          <w:tcPr>
-            <w:gridSpan w:val="4"/>
-          </w:tcPr>
-          <w:tcPr>
-            <w:gridSpan w:val="4"/>
-          </w:tcPr>
-          <w:tcPr>
-            <w:gridSpan w:val="4"/>
-          </w:tcPr>
-          <w:tcPr>
-            <w:gridSpan w:val="4"/>
-          </w:tcPr>
-          <w:tcPr>
-            <w:gridSpan w:val="4"/>
-          </w:tcPr>
-          <w:tcPr>
-            <w:gridSpan w:val="4"/>
-          </w:tcPr>
-          <w:tcPr>
-            <w:gridSpan w:val="4"/>
-          </w:tcPr>
-          <w:tcPr>
-            <w:gridSpan w:val="4"/>
-          </w:tcPr>
-          <w:p>
-            <w:pPr>
-              <w:spacing w:after="0" w:line="240" w:lineRule="auto"/>
-              <w:jc w:val="center"/>
-              <w:rPr>
-                <w:rFonts w:hint="default" w:ascii="Times New Roman" w:hAnsi="Times New Roman" w:cs="Times New Roman"/>
-                <w:sz w:val="22"/>
-                <w:szCs w:val="22"/>
-              </w:rPr>
-            </w:pPr>
+          <w:tcPr>
+            <w:gridSpan w:val="5"/>
+          </w:tcPr>
+          <w:tcPr>
+            <w:gridSpan w:val="5"/>
+          </w:tcPr>
+          <w:tcPr>
+            <w:gridSpan w:val="5"/>
+          </w:tcPr>
+          <w:tcPr>
+            <w:gridSpan w:val="5"/>
+          </w:tcPr>
+          <w:tcPr>
+            <w:gridSpan w:val="5"/>
+          </w:tcPr>
+          <w:tcPr>
+            <w:gridSpan w:val="5"/>
+          </w:tcPr>
+          <w:tcPr>
+            <w:gridSpan w:val="5"/>
+          </w:tcPr>
+          <w:tcPr>
+            <w:gridSpan w:val="5"/>
+          </w:tcPr>
+          <w:tcPr>
+            <w:gridSpan w:val="5"/>
+          </w:tcPr>
+          <w:tcPr>
+            <w:gridSpan w:val="5"/>
+          </w:tcPr>
+          <w:tcPr>
+            <w:gridSpan w:val="5"/>
+          </w:tcPr>
+          <w:tcPr>
+            <w:gridSpan w:val="5"/>
+          </w:tcPr>
+          <w:tcPr>
+            <w:gridSpan w:val="5"/>
+          </w:tcPr>
+          <w:tcPr>
+            <w:gridSpan w:val="5"/>
+          </w:tcPr>
+          <w:tcPr>
+            <w:gridSpan w:val="5"/>
+          </w:tcPr>
+          <w:tcPr>
+            <w:gridSpan w:val="5"/>
+          </w:tcPr>
+          <w:p>
+            <w:pPr>
+              <w:spacing w:after="0" w:line="240" w:lineRule="auto"/>
+              <w:jc w:val="center"/>
+              <w:rPr>
+                <w:rFonts w:hint="default" w:ascii="Times New Roman" w:hAnsi="Times New Roman" w:cs="Times New Roman"/>
+                <w:sz w:val="22"/>
+                <w:szCs w:val="22"/>
+              </w:rPr>
+            </w:pPr>
+            <w:r>
+              <w:t>SATURDAY</w:t>
+            </w:r>
           </w:p>
         </w:tc>
       </w:tr>
@@ -3416,90 +3460,92 @@
                 <w:rFonts w:ascii="Times New Roman" w:hAnsi="Times New Roman" w:cs="Times New Roman"/>
                 <w:sz w:val="18"/>
               </w:rPr>
-              <w:t>21</w:t>
+              <w:t>22</w:t>
             </w:r>
           </w:p>
         </w:tc>
         <w:tc>
           <w:tcPr>
             <w:tcW w:w="862" w:type="dxa"/>
-            <w:vAlign w:val="center"/>
-          </w:tcPr>
-          <w:p>
-            <w:pPr>
-              <w:spacing w:after="0" w:line="240" w:lineRule="auto"/>
-              <w:jc w:val="center"/>
-              <w:rPr>
-                <w:rFonts w:hint="default" w:ascii="Times New Roman" w:hAnsi="Times New Roman" w:cs="Times New Roman"/>
-                <w:sz w:val="22"/>
-                <w:szCs w:val="22"/>
-              </w:rPr>
-            </w:pPr>
-          </w:p>
-        </w:tc>
-        <w:tc>
-          <w:tcPr>
-            <w:tcW w:w="862" w:type="dxa"/>
-            <w:vAlign w:val="center"/>
-          </w:tcPr>
-          <w:tcPr>
-            <w:gridSpan w:val="4"/>
-          </w:tcPr>
-          <w:tcPr>
-            <w:gridSpan w:val="4"/>
-          </w:tcPr>
-          <w:tcPr>
-            <w:gridSpan w:val="4"/>
-          </w:tcPr>
-          <w:tcPr>
-            <w:gridSpan w:val="4"/>
-          </w:tcPr>
-          <w:tcPr>
-            <w:gridSpan w:val="4"/>
-          </w:tcPr>
-          <w:tcPr>
-            <w:gridSpan w:val="4"/>
-          </w:tcPr>
-          <w:tcPr>
-            <w:gridSpan w:val="4"/>
-          </w:tcPr>
-          <w:tcPr>
-            <w:gridSpan w:val="4"/>
-          </w:tcPr>
-          <w:tcPr>
-            <w:gridSpan w:val="4"/>
-          </w:tcPr>
-          <w:tcPr>
-            <w:gridSpan w:val="4"/>
-          </w:tcPr>
-          <w:tcPr>
-            <w:gridSpan w:val="4"/>
-          </w:tcPr>
-          <w:tcPr>
-            <w:gridSpan w:val="4"/>
-          </w:tcPr>
-          <w:tcPr>
-            <w:gridSpan w:val="4"/>
-          </w:tcPr>
-          <w:tcPr>
-            <w:gridSpan w:val="4"/>
-          </w:tcPr>
-          <w:tcPr>
-            <w:gridSpan w:val="4"/>
-          </w:tcPr>
-          <w:tcPr>
-            <w:gridSpan w:val="4"/>
-          </w:tcPr>
-          <w:p>
-            <w:pPr>
-              <w:spacing w:after="0" w:line="240" w:lineRule="auto"/>
-              <w:jc w:val="center"/>
-              <w:rPr>
-                <w:rFonts w:hint="default" w:ascii="Times New Roman" w:hAnsi="Times New Roman" w:cs="Times New Roman"/>
-                <w:sz w:val="22"/>
-                <w:szCs w:val="22"/>
-              </w:rPr>
-            </w:pPr>
+            <w:gridSpan w:val="1"/>
+            <w:gridSpan w:val="1"/>
+            <w:gridSpan w:val="1"/>
+            <w:gridSpan w:val="1"/>
+            <w:gridSpan w:val="1"/>
+            <w:gridSpan w:val="1"/>
+            <w:gridSpan w:val="1"/>
+            <w:gridSpan w:val="1"/>
+            <w:gridSpan w:val="1"/>
+            <w:gridSpan w:val="1"/>
+            <w:gridSpan w:val="1"/>
+            <w:gridSpan w:val="1"/>
+            <w:gridSpan w:val="1"/>
+            <w:gridSpan w:val="1"/>
+            <w:gridSpan w:val="1"/>
+            <w:gridSpan w:val="1"/>
+            <w:vAlign w:val="center"/>
+          </w:tcPr>
+          <w:tcPr>
+            <w:gridSpan w:val="5"/>
+          </w:tcPr>
+          <w:tcPr>
+            <w:gridSpan w:val="5"/>
+          </w:tcPr>
+          <w:tcPr>
+            <w:gridSpan w:val="5"/>
+          </w:tcPr>
+          <w:tcPr>
+            <w:gridSpan w:val="5"/>
+          </w:tcPr>
+          <w:tcPr>
+            <w:gridSpan w:val="5"/>
+          </w:tcPr>
+          <w:tcPr>
+            <w:gridSpan w:val="5"/>
+          </w:tcPr>
+          <w:tcPr>
+            <w:gridSpan w:val="5"/>
+          </w:tcPr>
+          <w:tcPr>
+            <w:gridSpan w:val="5"/>
+          </w:tcPr>
+          <w:tcPr>
+            <w:gridSpan w:val="5"/>
+          </w:tcPr>
+          <w:tcPr>
+            <w:gridSpan w:val="5"/>
+          </w:tcPr>
+          <w:tcPr>
+            <w:gridSpan w:val="5"/>
+          </w:tcPr>
+          <w:tcPr>
+            <w:gridSpan w:val="5"/>
+          </w:tcPr>
+          <w:tcPr>
+            <w:gridSpan w:val="5"/>
+          </w:tcPr>
+          <w:tcPr>
+            <w:gridSpan w:val="5"/>
+          </w:tcPr>
+          <w:tcPr>
+            <w:gridSpan w:val="5"/>
+          </w:tcPr>
+          <w:tcPr>
+            <w:gridSpan w:val="5"/>
+          </w:tcPr>
+          <w:p>
+            <w:pPr>
+              <w:spacing w:after="0" w:line="240" w:lineRule="auto"/>
+              <w:jc w:val="center"/>
+              <w:rPr>
+                <w:rFonts w:hint="default" w:ascii="Times New Roman" w:hAnsi="Times New Roman" w:cs="Times New Roman"/>
+                <w:sz w:val="22"/>
+                <w:szCs w:val="22"/>
+              </w:rPr>
+            </w:pPr>
+            <w:r>
+              <w:t>SUNDAY</w:t>
+            </w:r>
           </w:p>
         </w:tc>
       </w:tr>
@@ -3542,7 +3588,7 @@
                 <w:rFonts w:ascii="Times New Roman" w:hAnsi="Times New Roman" w:cs="Times New Roman"/>
                 <w:sz w:val="18"/>
               </w:rPr>
-              <w:t>22</w:t>
+              <w:t>23</w:t>
             </w:r>
           </w:p>
         </w:tc>
@@ -3561,9 +3607,6 @@
                 <w:szCs w:val="22"/>
               </w:rPr>
             </w:pPr>
-            <w:r>
-              <w:t>SATURDAY</w:t>
-            </w:r>
           </w:p>
         </w:tc>
         <w:tc>
@@ -3581,9 +3624,6 @@
                 <w:szCs w:val="22"/>
               </w:rPr>
             </w:pPr>
-            <w:r>
-              <w:t/>
-            </w:r>
           </w:p>
         </w:tc>
         <w:tc>
@@ -3601,9 +3641,6 @@
                 <w:szCs w:val="22"/>
               </w:rPr>
             </w:pPr>
-            <w:r>
-              <w:t/>
-            </w:r>
           </w:p>
         </w:tc>
         <w:tc>
@@ -3621,9 +3658,6 @@
                 <w:szCs w:val="22"/>
               </w:rPr>
             </w:pPr>
-            <w:r>
-              <w:t/>
-            </w:r>
           </w:p>
         </w:tc>
         <w:tc>
@@ -3682,7 +3716,7 @@
                 <w:rFonts w:ascii="Times New Roman" w:hAnsi="Times New Roman" w:cs="Times New Roman"/>
                 <w:sz w:val="18"/>
               </w:rPr>
-              <w:t>23</w:t>
+              <w:t>24</w:t>
             </w:r>
           </w:p>
         </w:tc>
@@ -3701,9 +3735,6 @@
                 <w:szCs w:val="22"/>
               </w:rPr>
             </w:pPr>
-            <w:r>
-              <w:t>SUNDAY</w:t>
-            </w:r>
           </w:p>
         </w:tc>
         <w:tc>
@@ -3721,9 +3752,6 @@
                 <w:szCs w:val="22"/>
               </w:rPr>
             </w:pPr>
-            <w:r>
-              <w:t/>
-            </w:r>
           </w:p>
         </w:tc>
         <w:tc>
@@ -3741,9 +3769,6 @@
                 <w:szCs w:val="22"/>
               </w:rPr>
             </w:pPr>
-            <w:r>
-              <w:t/>
-            </w:r>
           </w:p>
         </w:tc>
         <w:tc>
@@ -3761,14 +3786,12 @@
                 <w:szCs w:val="22"/>
               </w:rPr>
             </w:pPr>
-            <w:r>
-              <w:t/>
-            </w:r>
           </w:p>
         </w:tc>
         <w:tc>
           <w:tcPr>
             <w:tcW w:w="1423" w:type="dxa"/>
+            <w:vAlign w:val="center"/>
           </w:tcPr>
           <w:p>
             <w:pPr>
@@ -3822,7 +3845,7 @@
                 <w:rFonts w:ascii="Times New Roman" w:hAnsi="Times New Roman" w:cs="Times New Roman"/>
                 <w:sz w:val="18"/>
               </w:rPr>
-              <w:t>24</w:t>
+              <w:t>25</w:t>
             </w:r>
           </w:p>
         </w:tc>
@@ -3897,7 +3920,6 @@
         <w:tc>
           <w:tcPr>
             <w:tcW w:w="1423" w:type="dxa"/>
-            <w:vAlign w:val="center"/>
           </w:tcPr>
           <w:p>
             <w:pPr>
@@ -3951,7 +3973,7 @@
                 <w:rFonts w:ascii="Times New Roman" w:hAnsi="Times New Roman" w:cs="Times New Roman"/>
                 <w:sz w:val="18"/>
               </w:rPr>
-              <w:t>25</w:t>
+              <w:t>26</w:t>
             </w:r>
           </w:p>
         </w:tc>
@@ -4079,7 +4101,7 @@
                 <w:rFonts w:ascii="Times New Roman" w:hAnsi="Times New Roman" w:cs="Times New Roman"/>
                 <w:sz w:val="18"/>
               </w:rPr>
-              <w:t>26</w:t>
+              <w:t>27</w:t>
             </w:r>
           </w:p>
         </w:tc>
@@ -4207,7 +4229,7 @@
                 <w:rFonts w:ascii="Times New Roman" w:hAnsi="Times New Roman" w:cs="Times New Roman"/>
                 <w:sz w:val="18"/>
               </w:rPr>
-              <w:t>27</w:t>
+              <w:t>28</w:t>
             </w:r>
           </w:p>
         </w:tc>
@@ -4216,81 +4238,67 @@
             <w:tcW w:w="862" w:type="dxa"/>
             <w:vAlign w:val="center"/>
           </w:tcPr>
-          <w:p>
-            <w:pPr>
-              <w:spacing w:after="0" w:line="240" w:lineRule="auto"/>
-              <w:jc w:val="center"/>
-              <w:rPr>
-                <w:rFonts w:hint="default" w:ascii="Times New Roman" w:hAnsi="Times New Roman" w:cs="Times New Roman"/>
-                <w:sz w:val="22"/>
-                <w:szCs w:val="22"/>
-              </w:rPr>
-            </w:pPr>
-          </w:p>
-        </w:tc>
-        <w:tc>
-          <w:tcPr>
-            <w:tcW w:w="862" w:type="dxa"/>
-            <w:vAlign w:val="center"/>
-          </w:tcPr>
-          <w:tcPr>
-            <w:gridSpan w:val="4"/>
-          </w:tcPr>
-          <w:tcPr>
-            <w:gridSpan w:val="4"/>
-          </w:tcPr>
-          <w:tcPr>
-            <w:gridSpan w:val="4"/>
-          </w:tcPr>
-          <w:tcPr>
-            <w:gridSpan w:val="4"/>
-          </w:tcPr>
-          <w:tcPr>
-            <w:gridSpan w:val="4"/>
-          </w:tcPr>
-          <w:tcPr>
-            <w:gridSpan w:val="4"/>
-          </w:tcPr>
-          <w:tcPr>
-            <w:gridSpan w:val="4"/>
-          </w:tcPr>
-          <w:tcPr>
-            <w:gridSpan w:val="4"/>
-          </w:tcPr>
-          <w:tcPr>
-            <w:gridSpan w:val="4"/>
-          </w:tcPr>
-          <w:tcPr>
-            <w:gridSpan w:val="4"/>
-          </w:tcPr>
-          <w:tcPr>
-            <w:gridSpan w:val="4"/>
-          </w:tcPr>
-          <w:tcPr>
-            <w:gridSpan w:val="4"/>
-          </w:tcPr>
-          <w:tcPr>
-            <w:gridSpan w:val="4"/>
-          </w:tcPr>
-          <w:tcPr>
-            <w:gridSpan w:val="4"/>
-          </w:tcPr>
-          <w:tcPr>
-            <w:gridSpan w:val="4"/>
-          </w:tcPr>
-          <w:tcPr>
-            <w:gridSpan w:val="4"/>
-          </w:tcPr>
-          <w:p>
-            <w:pPr>
-              <w:spacing w:after="0" w:line="240" w:lineRule="auto"/>
-              <w:jc w:val="center"/>
-              <w:rPr>
-                <w:rFonts w:hint="default" w:ascii="Times New Roman" w:hAnsi="Times New Roman" w:cs="Times New Roman"/>
-                <w:sz w:val="22"/>
-                <w:szCs w:val="22"/>
-              </w:rPr>
-            </w:pPr>
+          <w:tcPr>
+            <w:gridSpan w:val="5"/>
+          </w:tcPr>
+          <w:tcPr>
+            <w:gridSpan w:val="5"/>
+          </w:tcPr>
+          <w:tcPr>
+            <w:gridSpan w:val="5"/>
+          </w:tcPr>
+          <w:tcPr>
+            <w:gridSpan w:val="5"/>
+          </w:tcPr>
+          <w:tcPr>
+            <w:gridSpan w:val="5"/>
+          </w:tcPr>
+          <w:tcPr>
+            <w:gridSpan w:val="5"/>
+          </w:tcPr>
+          <w:tcPr>
+            <w:gridSpan w:val="5"/>
+          </w:tcPr>
+          <w:tcPr>
+            <w:gridSpan w:val="5"/>
+          </w:tcPr>
+          <w:tcPr>
+            <w:gridSpan w:val="5"/>
+          </w:tcPr>
+          <w:tcPr>
+            <w:gridSpan w:val="5"/>
+          </w:tcPr>
+          <w:tcPr>
+            <w:gridSpan w:val="5"/>
+          </w:tcPr>
+          <w:tcPr>
+            <w:gridSpan w:val="5"/>
+          </w:tcPr>
+          <w:tcPr>
+            <w:gridSpan w:val="5"/>
+          </w:tcPr>
+          <w:tcPr>
+            <w:gridSpan w:val="5"/>
+          </w:tcPr>
+          <w:tcPr>
+            <w:gridSpan w:val="5"/>
+          </w:tcPr>
+          <w:tcPr>
+            <w:gridSpan w:val="5"/>
+          </w:tcPr>
+          <w:p>
+            <w:pPr>
+              <w:spacing w:after="0" w:line="240" w:lineRule="auto"/>
+              <w:jc w:val="center"/>
+              <w:rPr>
+                <w:rFonts w:hint="default" w:ascii="Times New Roman" w:hAnsi="Times New Roman" w:cs="Times New Roman"/>
+                <w:sz w:val="22"/>
+                <w:szCs w:val="22"/>
+              </w:rPr>
+            </w:pPr>
+            <w:r>
+              <w:t>SATURDAY</w:t>
+            </w:r>
           </w:p>
         </w:tc>
       </w:tr>
@@ -4333,90 +4341,91 @@
                 <w:rFonts w:ascii="Times New Roman" w:hAnsi="Times New Roman" w:cs="Times New Roman"/>
                 <w:sz w:val="18"/>
               </w:rPr>
-              <w:t>28</w:t>
+              <w:t>29</w:t>
             </w:r>
           </w:p>
         </w:tc>
         <w:tc>
           <w:tcPr>
             <w:tcW w:w="862" w:type="dxa"/>
-            <w:vAlign w:val="center"/>
-          </w:tcPr>
-          <w:p>
-            <w:pPr>
-              <w:spacing w:after="0" w:line="240" w:lineRule="auto"/>
-              <w:jc w:val="center"/>
-              <w:rPr>
-                <w:rFonts w:hint="default" w:ascii="Times New Roman" w:hAnsi="Times New Roman" w:cs="Times New Roman"/>
-                <w:sz w:val="22"/>
-                <w:szCs w:val="22"/>
-              </w:rPr>
-            </w:pPr>
-          </w:p>
-        </w:tc>
-        <w:tc>
-          <w:tcPr>
-            <w:tcW w:w="862" w:type="dxa"/>
-            <w:vAlign w:val="center"/>
-          </w:tcPr>
-          <w:tcPr>
-            <w:gridSpan w:val="4"/>
-          </w:tcPr>
-          <w:tcPr>
-            <w:gridSpan w:val="4"/>
-          </w:tcPr>
-          <w:tcPr>
-            <w:gridSpan w:val="4"/>
-          </w:tcPr>
-          <w:tcPr>
-            <w:gridSpan w:val="4"/>
-          </w:tcPr>
-          <w:tcPr>
-            <w:gridSpan w:val="4"/>
-          </w:tcPr>
-          <w:tcPr>
-            <w:gridSpan w:val="4"/>
-          </w:tcPr>
-          <w:tcPr>
-            <w:gridSpan w:val="4"/>
-          </w:tcPr>
-          <w:tcPr>
-            <w:gridSpan w:val="4"/>
-          </w:tcPr>
-          <w:tcPr>
-            <w:gridSpan w:val="4"/>
-          </w:tcPr>
-          <w:tcPr>
-            <w:gridSpan w:val="4"/>
-          </w:tcPr>
-          <w:tcPr>
-            <w:gridSpan w:val="4"/>
-          </w:tcPr>
-          <w:tcPr>
-            <w:gridSpan w:val="4"/>
-          </w:tcPr>
-          <w:tcPr>
-            <w:gridSpan w:val="4"/>
-          </w:tcPr>
-          <w:tcPr>
-            <w:gridSpan w:val="4"/>
-          </w:tcPr>
-          <w:tcPr>
-            <w:gridSpan w:val="4"/>
-          </w:tcPr>
-          <w:tcPr>
-            <w:gridSpan w:val="4"/>
-          </w:tcPr>
-          <w:p>
-            <w:pPr>
-              <w:spacing w:after="0" w:line="240" w:lineRule="auto"/>
-              <w:jc w:val="center"/>
-              <w:rPr>
-                <w:rFonts w:hint="default" w:ascii="Times New Roman" w:hAnsi="Times New Roman" w:cs="Times New Roman"/>
-                <w:sz w:val="22"/>
-                <w:szCs w:val="22"/>
-              </w:rPr>
-            </w:pPr>
+            <w:gridSpan w:val="1"/>
+            <w:gridSpan w:val="1"/>
+            <w:gridSpan w:val="1"/>
+            <w:gridSpan w:val="1"/>
+            <w:gridSpan w:val="1"/>
+            <w:gridSpan w:val="1"/>
+            <w:gridSpan w:val="1"/>
+            <w:gridSpan w:val="1"/>
+            <w:gridSpan w:val="1"/>
+            <w:gridSpan w:val="1"/>
+            <w:gridSpan w:val="1"/>
+            <w:gridSpan w:val="1"/>
+            <w:gridSpan w:val="1"/>
+            <w:gridSpan w:val="1"/>
+            <w:gridSpan w:val="1"/>
+            <w:gridSpan w:val="1"/>
+          </w:tcPr>
+          <w:tcPr>
+            <w:gridSpan w:val="5"/>
+          </w:tcPr>
+          <w:tcPr>
+            <w:gridSpan w:val="5"/>
+          </w:tcPr>
+          <w:tcPr>
+            <w:gridSpan w:val="5"/>
+          </w:tcPr>
+          <w:tcPr>
+            <w:gridSpan w:val="5"/>
+          </w:tcPr>
+          <w:tcPr>
+            <w:gridSpan w:val="5"/>
+          </w:tcPr>
+          <w:tcPr>
+            <w:gridSpan w:val="5"/>
+          </w:tcPr>
+          <w:tcPr>
+            <w:gridSpan w:val="5"/>
+          </w:tcPr>
+          <w:tcPr>
+            <w:gridSpan w:val="5"/>
+          </w:tcPr>
+          <w:tcPr>
+            <w:gridSpan w:val="5"/>
+          </w:tcPr>
+          <w:tcPr>
+            <w:gridSpan w:val="5"/>
+          </w:tcPr>
+          <w:tcPr>
+            <w:gridSpan w:val="5"/>
+          </w:tcPr>
+          <w:tcPr>
+            <w:gridSpan w:val="5"/>
+          </w:tcPr>
+          <w:tcPr>
+            <w:gridSpan w:val="5"/>
+          </w:tcPr>
+          <w:tcPr>
+            <w:gridSpan w:val="5"/>
+          </w:tcPr>
+          <w:tcPr>
+            <w:gridSpan w:val="5"/>
+          </w:tcPr>
+          <w:tcPr>
+            <w:gridSpan w:val="5"/>
+          </w:tcPr>
+          <w:p>
+            <w:pPr>
+              <w:spacing w:after="0" w:line="240" w:lineRule="auto"/>
+              <w:jc w:val="center"/>
+              <w:rPr>
+                <w:rFonts w:hint="default" w:ascii="Times New Roman" w:hAnsi="Times New Roman" w:cs="Times New Roman"/>
+                <w:sz w:val="22"/>
+                <w:szCs w:val="22"/>
+              </w:rPr>
+            </w:pPr>
+            <w:r>
+              <w:t>SUNDAY</w:t>
+            </w:r>
           </w:p>
         </w:tc>
       </w:tr>
@@ -4459,7 +4468,7 @@
                 <w:rFonts w:ascii="Times New Roman" w:hAnsi="Times New Roman" w:cs="Times New Roman"/>
                 <w:sz w:val="18"/>
               </w:rPr>
-              <w:t>29</w:t>
+              <w:t>30</w:t>
             </w:r>
           </w:p>
         </w:tc>
@@ -4477,9 +4486,6 @@
                 <w:szCs w:val="22"/>
               </w:rPr>
             </w:pPr>
-            <w:r>
-              <w:t>SATURDAY</w:t>
-            </w:r>
           </w:p>
         </w:tc>
         <w:tc>
@@ -4496,9 +4502,6 @@
                 <w:szCs w:val="22"/>
               </w:rPr>
             </w:pPr>
-            <w:r>
-              <w:t/>
-            </w:r>
           </w:p>
         </w:tc>
         <w:tc>
@@ -4515,9 +4518,6 @@
                 <w:szCs w:val="22"/>
               </w:rPr>
             </w:pPr>
-            <w:r>
-              <w:t/>
-            </w:r>
           </w:p>
         </w:tc>
         <w:tc>
@@ -4534,145 +4534,6 @@
                 <w:szCs w:val="22"/>
               </w:rPr>
             </w:pPr>
-            <w:r>
-              <w:t/>
-            </w:r>
-          </w:p>
-        </w:tc>
-        <w:tc>
-          <w:tcPr>
-            <w:tcW w:w="1423" w:type="dxa"/>
-          </w:tcPr>
-          <w:p>
-            <w:pPr>
-              <w:spacing w:after="0" w:line="240" w:lineRule="auto"/>
-              <w:jc w:val="center"/>
-              <w:rPr>
-                <w:rFonts w:hint="default" w:ascii="Times New Roman" w:hAnsi="Times New Roman" w:cs="Times New Roman"/>
-                <w:sz w:val="22"/>
-                <w:szCs w:val="22"/>
-              </w:rPr>
-            </w:pPr>
-          </w:p>
-        </w:tc>
-      </w:tr>
-      <w:tr>
-        <w:tblPrEx>
-          <w:tblBorders>
-            <w:top w:val="single" w:color="auto" w:sz="4" w:space="0"/>
-            <w:left w:val="single" w:color="auto" w:sz="4" w:space="0"/>
-            <w:bottom w:val="single" w:color="auto" w:sz="4" w:space="0"/>
-            <w:right w:val="single" w:color="auto" w:sz="4" w:space="0"/>
-            <w:insideH w:val="single" w:color="auto" w:sz="4" w:space="0"/>
-            <w:insideV w:val="single" w:color="auto" w:sz="4" w:space="0"/>
-          </w:tblBorders>
-          <w:tblCellMar>
-            <w:top w:w="0" w:type="dxa"/>
-            <w:left w:w="108" w:type="dxa"/>
-            <w:bottom w:w="0" w:type="dxa"/>
-            <w:right w:w="108" w:type="dxa"/>
-          </w:tblCellMar>
-        </w:tblPrEx>
-        <w:trPr>
-          <w:trHeight w:val="307" w:hRule="atLeast"/>
-        </w:trPr>
-        <w:tc>
-          <w:tcPr>
-            <w:tcW w:w="646" w:type="dxa"/>
-            <w:vAlign w:val="center"/>
-          </w:tcPr>
-          <w:p>
-            <w:pPr>
-              <w:spacing w:after="0" w:line="240" w:lineRule="auto"/>
-              <w:jc w:val="center"/>
-              <w:rPr>
-                <w:rFonts w:ascii="Times New Roman" w:hAnsi="Times New Roman" w:cs="Times New Roman"/>
-                <w:sz w:val="18"/>
-              </w:rPr>
-            </w:pPr>
-            <w:r>
-              <w:rPr>
-                <w:rFonts w:ascii="Times New Roman" w:hAnsi="Times New Roman" w:cs="Times New Roman"/>
-                <w:sz w:val="18"/>
-              </w:rPr>
-              <w:t>30</w:t>
-            </w:r>
-          </w:p>
-        </w:tc>
-        <w:tc>
-          <w:tcPr>
-            <w:tcW w:w="862" w:type="dxa"/>
-          </w:tcPr>
-          <w:p>
-            <w:pPr>
-              <w:spacing w:after="0" w:line="240" w:lineRule="auto"/>
-              <w:jc w:val="center"/>
-              <w:rPr>
-                <w:rFonts w:hint="default" w:ascii="Times New Roman" w:hAnsi="Times New Roman" w:cs="Times New Roman"/>
-                <w:sz w:val="22"/>
-                <w:szCs w:val="22"/>
-              </w:rPr>
-            </w:pPr>
-            <w:r>
-              <w:t>SUNDAY</w:t>
-            </w:r>
-          </w:p>
-        </w:tc>
-        <w:tc>
-          <w:tcPr>
-            <w:tcW w:w="862" w:type="dxa"/>
-          </w:tcPr>
-          <w:p>
-            <w:pPr>
-              <w:spacing w:after="0" w:line="240" w:lineRule="auto"/>
-              <w:jc w:val="center"/>
-              <w:rPr>
-                <w:rFonts w:hint="default" w:ascii="Times New Roman" w:hAnsi="Times New Roman" w:cs="Times New Roman"/>
-                <w:sz w:val="22"/>
-                <w:szCs w:val="22"/>
-              </w:rPr>
-            </w:pPr>
-            <w:r>
-              <w:t/>
-            </w:r>
-          </w:p>
-        </w:tc>
-        <w:tc>
-          <w:tcPr>
-            <w:tcW w:w="862" w:type="dxa"/>
-          </w:tcPr>
-          <w:p>
-            <w:pPr>
-              <w:spacing w:after="0" w:line="240" w:lineRule="auto"/>
-              <w:jc w:val="center"/>
-              <w:rPr>
-                <w:rFonts w:hint="default" w:ascii="Times New Roman" w:hAnsi="Times New Roman" w:cs="Times New Roman"/>
-                <w:sz w:val="22"/>
-                <w:szCs w:val="22"/>
-              </w:rPr>
-            </w:pPr>
-            <w:r>
-              <w:t/>
-            </w:r>
-          </w:p>
-        </w:tc>
-        <w:tc>
-          <w:tcPr>
-            <w:tcW w:w="862" w:type="dxa"/>
-          </w:tcPr>
-          <w:p>
-            <w:pPr>
-              <w:spacing w:after="0" w:line="240" w:lineRule="auto"/>
-              <w:jc w:val="center"/>
-              <w:rPr>
-                <w:rFonts w:hint="default" w:ascii="Times New Roman" w:hAnsi="Times New Roman" w:cs="Times New Roman"/>
-                <w:sz w:val="22"/>
-                <w:szCs w:val="22"/>
-              </w:rPr>
-            </w:pPr>
-            <w:r>
-              <w:t/>
-            </w:r>
           </w:p>
         </w:tc>
         <w:tc>
@@ -6042,54 +5903,6 @@
             <w:tcW w:w="864" w:type="dxa"/>
             <w:vAlign w:val="center"/>
           </w:tcPr>
-          <w:tcPr>
-            <w:gridSpan w:val="4"/>
-          </w:tcPr>
-          <w:tcPr>
-            <w:gridSpan w:val="4"/>
-          </w:tcPr>
-          <w:tcPr>
-            <w:gridSpan w:val="4"/>
-          </w:tcPr>
-          <w:tcPr>
-            <w:gridSpan w:val="4"/>
-          </w:tcPr>
-          <w:tcPr>
-            <w:gridSpan w:val="4"/>
-          </w:tcPr>
-          <w:tcPr>
-            <w:gridSpan w:val="4"/>
-          </w:tcPr>
-          <w:tcPr>
-            <w:gridSpan w:val="4"/>
-          </w:tcPr>
-          <w:tcPr>
-            <w:gridSpan w:val="4"/>
-          </w:tcPr>
-          <w:tcPr>
-            <w:gridSpan w:val="4"/>
-          </w:tcPr>
-          <w:tcPr>
-            <w:gridSpan w:val="4"/>
-          </w:tcPr>
-          <w:tcPr>
-            <w:gridSpan w:val="4"/>
-          </w:tcPr>
-          <w:tcPr>
-            <w:gridSpan w:val="4"/>
-          </w:tcPr>
-          <w:tcPr>
-            <w:gridSpan w:val="4"/>
-          </w:tcPr>
-          <w:tcPr>
-            <w:gridSpan w:val="4"/>
-          </w:tcPr>
-          <w:tcPr>
-            <w:gridSpan w:val="4"/>
-          </w:tcPr>
-          <w:tcPr>
-            <w:gridSpan w:val="4"/>
-          </w:tcPr>
           <w:p>
             <w:pPr>
               <w:spacing w:after="0" w:line="240" w:lineRule="auto"/>
@@ -6104,6 +5917,62 @@
               </w:rPr>
               <w:t>OUT</w:t>
             </w:r>
+          </w:p>
+        </w:tc>
+        <w:tc>
+          <w:tcPr>
+            <w:tcW w:w="864" w:type="dxa"/>
+            <w:vAlign w:val="center"/>
+          </w:tcPr>
+          <w:p>
+            <w:pPr>
+              <w:spacing w:after="0" w:line="240" w:lineRule="auto"/>
+              <w:jc w:val="center"/>
+              <w:rPr>
+                <w:rFonts w:ascii="Times New Roman" w:hAnsi="Times New Roman" w:cs="Times New Roman"/>
+              </w:rPr>
+            </w:pPr>
+            <w:r>
+              <w:rPr>
+                <w:rFonts w:ascii="Times New Roman" w:hAnsi="Times New Roman" w:cs="Times New Roman"/>
+              </w:rPr>
+              <w:t>IN</w:t>
+            </w:r>
+          </w:p>
+        </w:tc>
+        <w:tc>
+          <w:tcPr>
+            <w:tcW w:w="864" w:type="dxa"/>
+            <w:vAlign w:val="center"/>
+          </w:tcPr>
+          <w:p>
+            <w:pPr>
+              <w:spacing w:after="0" w:line="240" w:lineRule="auto"/>
+              <w:jc w:val="center"/>
+              <w:rPr>
+                <w:rFonts w:ascii="Times New Roman" w:hAnsi="Times New Roman" w:cs="Times New Roman"/>
+              </w:rPr>
+            </w:pPr>
+            <w:r>
+              <w:rPr>
+                <w:rFonts w:ascii="Times New Roman" w:hAnsi="Times New Roman" w:cs="Times New Roman"/>
+              </w:rPr>
+              <w:t>OUT</w:t>
+            </w:r>
+          </w:p>
+        </w:tc>
+        <w:tc>
+          <w:tcPr>
+            <w:tcW w:w="1426" w:type="dxa"/>
+            <w:vMerge w:val="continue"/>
+          </w:tcPr>
+          <w:p>
+            <w:pPr>
+              <w:spacing w:after="0" w:line="240" w:lineRule="auto"/>
+              <w:rPr>
+                <w:rFonts w:ascii="Times New Roman" w:hAnsi="Times New Roman" w:cs="Times New Roman"/>
+              </w:rPr>
+            </w:pPr>
           </w:p>
         </w:tc>
       </w:tr>
@@ -6153,85 +6022,85 @@
         <w:tc>
           <w:tcPr>
             <w:tcW w:w="864" w:type="dxa"/>
-            <w:vAlign w:val="center"/>
-          </w:tcPr>
-          <w:p>
-            <w:pPr>
-              <w:spacing w:after="0" w:line="240" w:lineRule="auto"/>
-              <w:jc w:val="center"/>
-              <w:rPr>
-                <w:rFonts w:ascii="Times New Roman" w:hAnsi="Times New Roman" w:cs="Times New Roman"/>
-                <w:sz w:val="22"/>
-                <w:szCs w:val="22"/>
-              </w:rPr>
-            </w:pPr>
-          </w:p>
-        </w:tc>
-        <w:tc>
-          <w:tcPr>
-            <w:tcW w:w="864" w:type="dxa"/>
-            <w:vAlign w:val="center"/>
-          </w:tcPr>
-          <w:p>
-            <w:pPr>
-              <w:spacing w:after="0" w:line="240" w:lineRule="auto"/>
-              <w:jc w:val="center"/>
-              <w:rPr>
-                <w:rFonts w:ascii="Times New Roman" w:hAnsi="Times New Roman" w:cs="Times New Roman"/>
-                <w:sz w:val="22"/>
-                <w:szCs w:val="22"/>
-              </w:rPr>
-            </w:pPr>
-          </w:p>
-        </w:tc>
-        <w:tc>
-          <w:tcPr>
-            <w:tcW w:w="864" w:type="dxa"/>
-            <w:vAlign w:val="center"/>
-          </w:tcPr>
-          <w:p>
-            <w:pPr>
-              <w:spacing w:after="0" w:line="240" w:lineRule="auto"/>
-              <w:jc w:val="center"/>
-              <w:rPr>
-                <w:rFonts w:ascii="Times New Roman" w:hAnsi="Times New Roman" w:cs="Times New Roman"/>
-                <w:sz w:val="22"/>
-                <w:szCs w:val="22"/>
-              </w:rPr>
-            </w:pPr>
-          </w:p>
-        </w:tc>
-        <w:tc>
-          <w:tcPr>
-            <w:tcW w:w="864" w:type="dxa"/>
-            <w:vAlign w:val="center"/>
-          </w:tcPr>
-          <w:p>
-            <w:pPr>
-              <w:spacing w:after="0" w:line="240" w:lineRule="auto"/>
-              <w:jc w:val="center"/>
-              <w:rPr>
-                <w:rFonts w:ascii="Times New Roman" w:hAnsi="Times New Roman" w:cs="Times New Roman"/>
-                <w:sz w:val="22"/>
-                <w:szCs w:val="22"/>
-              </w:rPr>
-            </w:pPr>
-          </w:p>
-        </w:tc>
-        <w:tc>
-          <w:tcPr>
-            <w:tcW w:w="1426" w:type="dxa"/>
-          </w:tcPr>
-          <w:p>
-            <w:pPr>
-              <w:spacing w:after="0" w:line="240" w:lineRule="auto"/>
-              <w:jc w:val="center"/>
-              <w:rPr>
-                <w:rFonts w:ascii="Times New Roman" w:hAnsi="Times New Roman" w:cs="Times New Roman"/>
-                <w:sz w:val="22"/>
-                <w:szCs w:val="22"/>
-              </w:rPr>
-            </w:pPr>
+            <w:gridSpan w:val="1"/>
+            <w:gridSpan w:val="1"/>
+            <w:gridSpan w:val="1"/>
+            <w:gridSpan w:val="1"/>
+            <w:gridSpan w:val="1"/>
+            <w:gridSpan w:val="1"/>
+            <w:gridSpan w:val="1"/>
+            <w:gridSpan w:val="1"/>
+            <w:gridSpan w:val="1"/>
+            <w:gridSpan w:val="1"/>
+            <w:gridSpan w:val="1"/>
+            <w:gridSpan w:val="1"/>
+            <w:gridSpan w:val="1"/>
+            <w:gridSpan w:val="1"/>
+            <w:gridSpan w:val="1"/>
+            <w:gridSpan w:val="1"/>
+            <w:vAlign w:val="center"/>
+          </w:tcPr>
+          <w:tcPr>
+            <w:gridSpan w:val="5"/>
+          </w:tcPr>
+          <w:tcPr>
+            <w:gridSpan w:val="5"/>
+          </w:tcPr>
+          <w:tcPr>
+            <w:gridSpan w:val="5"/>
+          </w:tcPr>
+          <w:tcPr>
+            <w:gridSpan w:val="5"/>
+          </w:tcPr>
+          <w:tcPr>
+            <w:gridSpan w:val="5"/>
+          </w:tcPr>
+          <w:tcPr>
+            <w:gridSpan w:val="5"/>
+          </w:tcPr>
+          <w:tcPr>
+            <w:gridSpan w:val="5"/>
+          </w:tcPr>
+          <w:tcPr>
+            <w:gridSpan w:val="5"/>
+          </w:tcPr>
+          <w:tcPr>
+            <w:gridSpan w:val="5"/>
+          </w:tcPr>
+          <w:tcPr>
+            <w:gridSpan w:val="5"/>
+          </w:tcPr>
+          <w:tcPr>
+            <w:gridSpan w:val="5"/>
+          </w:tcPr>
+          <w:tcPr>
+            <w:gridSpan w:val="5"/>
+          </w:tcPr>
+          <w:tcPr>
+            <w:gridSpan w:val="5"/>
+          </w:tcPr>
+          <w:tcPr>
+            <w:gridSpan w:val="5"/>
+          </w:tcPr>
+          <w:tcPr>
+            <w:gridSpan w:val="5"/>
+          </w:tcPr>
+          <w:tcPr>
+            <w:gridSpan w:val="5"/>
+          </w:tcPr>
+          <w:p>
+            <w:pPr>
+              <w:spacing w:after="0" w:line="240" w:lineRule="auto"/>
+              <w:jc w:val="center"/>
+              <w:rPr>
+                <w:rFonts w:ascii="Times New Roman" w:hAnsi="Times New Roman" w:cs="Times New Roman"/>
+                <w:sz w:val="22"/>
+                <w:szCs w:val="22"/>
+              </w:rPr>
+            </w:pPr>
+            <w:r>
+              <w:t>SUNDAY</w:t>
+            </w:r>
           </w:p>
         </w:tc>
       </w:tr>
@@ -6293,9 +6162,6 @@
                 <w:szCs w:val="22"/>
               </w:rPr>
             </w:pPr>
-            <w:r>
-              <w:t>SUNDAY</w:t>
-            </w:r>
           </w:p>
         </w:tc>
         <w:tc>
@@ -6313,9 +6179,6 @@
                 <w:szCs w:val="22"/>
               </w:rPr>
             </w:pPr>
-            <w:r>
-              <w:t/>
-            </w:r>
           </w:p>
         </w:tc>
         <w:tc>
@@ -6333,9 +6196,6 @@
                 <w:szCs w:val="22"/>
               </w:rPr>
             </w:pPr>
-            <w:r>
-              <w:t/>
-            </w:r>
           </w:p>
         </w:tc>
         <w:tc>
@@ -6353,9 +6213,6 @@
                 <w:szCs w:val="22"/>
               </w:rPr>
             </w:pPr>
-            <w:r>
-              <w:t/>
-            </w:r>
           </w:p>
         </w:tc>
         <w:tc>
@@ -6830,53 +6687,55 @@
             <w:tcW w:w="864" w:type="dxa"/>
             <w:vAlign w:val="center"/>
           </w:tcPr>
-          <w:tcPr>
-            <w:gridSpan w:val="4"/>
-          </w:tcPr>
-          <w:tcPr>
-            <w:gridSpan w:val="4"/>
-          </w:tcPr>
-          <w:tcPr>
-            <w:gridSpan w:val="4"/>
-          </w:tcPr>
-          <w:tcPr>
-            <w:gridSpan w:val="4"/>
-          </w:tcPr>
-          <w:tcPr>
-            <w:gridSpan w:val="4"/>
-          </w:tcPr>
-          <w:tcPr>
-            <w:gridSpan w:val="4"/>
-          </w:tcPr>
-          <w:tcPr>
-            <w:gridSpan w:val="4"/>
-          </w:tcPr>
-          <w:tcPr>
-            <w:gridSpan w:val="4"/>
-          </w:tcPr>
-          <w:tcPr>
-            <w:gridSpan w:val="4"/>
-          </w:tcPr>
-          <w:tcPr>
-            <w:gridSpan w:val="4"/>
-          </w:tcPr>
-          <w:tcPr>
-            <w:gridSpan w:val="4"/>
-          </w:tcPr>
-          <w:tcPr>
-            <w:gridSpan w:val="4"/>
-          </w:tcPr>
-          <w:tcPr>
-            <w:gridSpan w:val="4"/>
-          </w:tcPr>
-          <w:tcPr>
-            <w:gridSpan w:val="4"/>
-          </w:tcPr>
-          <w:tcPr>
-            <w:gridSpan w:val="4"/>
-          </w:tcPr>
-          <w:tcPr>
-            <w:gridSpan w:val="4"/>
+          <w:p>
+            <w:pPr>
+              <w:spacing w:after="0" w:line="240" w:lineRule="auto"/>
+              <w:jc w:val="center"/>
+              <w:rPr>
+                <w:rFonts w:ascii="Times New Roman" w:hAnsi="Times New Roman" w:cs="Times New Roman"/>
+                <w:sz w:val="22"/>
+                <w:szCs w:val="22"/>
+              </w:rPr>
+            </w:pPr>
+          </w:p>
+        </w:tc>
+        <w:tc>
+          <w:tcPr>
+            <w:tcW w:w="864" w:type="dxa"/>
+            <w:vAlign w:val="center"/>
+          </w:tcPr>
+          <w:p>
+            <w:pPr>
+              <w:spacing w:after="0" w:line="240" w:lineRule="auto"/>
+              <w:jc w:val="center"/>
+              <w:rPr>
+                <w:rFonts w:ascii="Times New Roman" w:hAnsi="Times New Roman" w:cs="Times New Roman"/>
+                <w:sz w:val="22"/>
+                <w:szCs w:val="22"/>
+              </w:rPr>
+            </w:pPr>
+          </w:p>
+        </w:tc>
+        <w:tc>
+          <w:tcPr>
+            <w:tcW w:w="864" w:type="dxa"/>
+            <w:vAlign w:val="center"/>
+          </w:tcPr>
+          <w:p>
+            <w:pPr>
+              <w:spacing w:after="0" w:line="240" w:lineRule="auto"/>
+              <w:jc w:val="center"/>
+              <w:rPr>
+                <w:rFonts w:ascii="Times New Roman" w:hAnsi="Times New Roman" w:cs="Times New Roman"/>
+                <w:sz w:val="22"/>
+                <w:szCs w:val="22"/>
+              </w:rPr>
+            </w:pPr>
+          </w:p>
+        </w:tc>
+        <w:tc>
+          <w:tcPr>
+            <w:tcW w:w="1426" w:type="dxa"/>
           </w:tcPr>
           <w:p>
             <w:pPr>
@@ -6939,81 +6798,67 @@
             <w:tcW w:w="864" w:type="dxa"/>
             <w:vAlign w:val="center"/>
           </w:tcPr>
-          <w:p>
-            <w:pPr>
-              <w:spacing w:after="0" w:line="240" w:lineRule="auto"/>
-              <w:jc w:val="center"/>
-              <w:rPr>
-                <w:rFonts w:ascii="Times New Roman" w:hAnsi="Times New Roman" w:cs="Times New Roman"/>
-                <w:sz w:val="22"/>
-                <w:szCs w:val="22"/>
-              </w:rPr>
-            </w:pPr>
-          </w:p>
-        </w:tc>
-        <w:tc>
-          <w:tcPr>
-            <w:tcW w:w="864" w:type="dxa"/>
-            <w:vAlign w:val="center"/>
-          </w:tcPr>
-          <w:tcPr>
-            <w:gridSpan w:val="4"/>
-          </w:tcPr>
-          <w:tcPr>
-            <w:gridSpan w:val="4"/>
-          </w:tcPr>
-          <w:tcPr>
-            <w:gridSpan w:val="4"/>
-          </w:tcPr>
-          <w:tcPr>
-            <w:gridSpan w:val="4"/>
-          </w:tcPr>
-          <w:tcPr>
-            <w:gridSpan w:val="4"/>
-          </w:tcPr>
-          <w:tcPr>
-            <w:gridSpan w:val="4"/>
-          </w:tcPr>
-          <w:tcPr>
-            <w:gridSpan w:val="4"/>
-          </w:tcPr>
-          <w:tcPr>
-            <w:gridSpan w:val="4"/>
-          </w:tcPr>
-          <w:tcPr>
-            <w:gridSpan w:val="4"/>
-          </w:tcPr>
-          <w:tcPr>
-            <w:gridSpan w:val="4"/>
-          </w:tcPr>
-          <w:tcPr>
-            <w:gridSpan w:val="4"/>
-          </w:tcPr>
-          <w:tcPr>
-            <w:gridSpan w:val="4"/>
-          </w:tcPr>
-          <w:tcPr>
-            <w:gridSpan w:val="4"/>
-          </w:tcPr>
-          <w:tcPr>
-            <w:gridSpan w:val="4"/>
-          </w:tcPr>
-          <w:tcPr>
-            <w:gridSpan w:val="4"/>
-          </w:tcPr>
-          <w:tcPr>
-            <w:gridSpan w:val="4"/>
-          </w:tcPr>
-          <w:p>
-            <w:pPr>
-              <w:spacing w:after="0" w:line="240" w:lineRule="auto"/>
-              <w:jc w:val="center"/>
-              <w:rPr>
-                <w:rFonts w:ascii="Times New Roman" w:hAnsi="Times New Roman" w:cs="Times New Roman"/>
-                <w:sz w:val="22"/>
-                <w:szCs w:val="22"/>
-              </w:rPr>
-            </w:pPr>
+          <w:tcPr>
+            <w:gridSpan w:val="5"/>
+          </w:tcPr>
+          <w:tcPr>
+            <w:gridSpan w:val="5"/>
+          </w:tcPr>
+          <w:tcPr>
+            <w:gridSpan w:val="5"/>
+          </w:tcPr>
+          <w:tcPr>
+            <w:gridSpan w:val="5"/>
+          </w:tcPr>
+          <w:tcPr>
+            <w:gridSpan w:val="5"/>
+          </w:tcPr>
+          <w:tcPr>
+            <w:gridSpan w:val="5"/>
+          </w:tcPr>
+          <w:tcPr>
+            <w:gridSpan w:val="5"/>
+          </w:tcPr>
+          <w:tcPr>
+            <w:gridSpan w:val="5"/>
+          </w:tcPr>
+          <w:tcPr>
+            <w:gridSpan w:val="5"/>
+          </w:tcPr>
+          <w:tcPr>
+            <w:gridSpan w:val="5"/>
+          </w:tcPr>
+          <w:tcPr>
+            <w:gridSpan w:val="5"/>
+          </w:tcPr>
+          <w:tcPr>
+            <w:gridSpan w:val="5"/>
+          </w:tcPr>
+          <w:tcPr>
+            <w:gridSpan w:val="5"/>
+          </w:tcPr>
+          <w:tcPr>
+            <w:gridSpan w:val="5"/>
+          </w:tcPr>
+          <w:tcPr>
+            <w:gridSpan w:val="5"/>
+          </w:tcPr>
+          <w:tcPr>
+            <w:gridSpan w:val="5"/>
+          </w:tcPr>
+          <w:p>
+            <w:pPr>
+              <w:spacing w:after="0" w:line="240" w:lineRule="auto"/>
+              <w:jc w:val="center"/>
+              <w:rPr>
+                <w:rFonts w:ascii="Times New Roman" w:hAnsi="Times New Roman" w:cs="Times New Roman"/>
+                <w:sz w:val="22"/>
+                <w:szCs w:val="22"/>
+              </w:rPr>
+            </w:pPr>
+            <w:r>
+              <w:t>SATURDAY</w:t>
+            </w:r>
           </w:p>
         </w:tc>
       </w:tr>
@@ -7063,97 +6908,85 @@
         <w:tc>
           <w:tcPr>
             <w:tcW w:w="864" w:type="dxa"/>
-            <w:vAlign w:val="center"/>
-          </w:tcPr>
-          <w:p>
-            <w:pPr>
-              <w:spacing w:after="0" w:line="240" w:lineRule="auto"/>
-              <w:jc w:val="center"/>
-              <w:rPr>
-                <w:rFonts w:ascii="Times New Roman" w:hAnsi="Times New Roman" w:cs="Times New Roman"/>
-                <w:sz w:val="22"/>
-                <w:szCs w:val="22"/>
-              </w:rPr>
-            </w:pPr>
-            <w:r>
-              <w:t>SATURDAY</w:t>
-            </w:r>
-          </w:p>
-        </w:tc>
-        <w:tc>
-          <w:tcPr>
-            <w:tcW w:w="864" w:type="dxa"/>
-            <w:vAlign w:val="center"/>
-          </w:tcPr>
-          <w:p>
-            <w:pPr>
-              <w:spacing w:after="0" w:line="240" w:lineRule="auto"/>
-              <w:jc w:val="center"/>
-              <w:rPr>
-                <w:rFonts w:ascii="Times New Roman" w:hAnsi="Times New Roman" w:cs="Times New Roman"/>
-                <w:sz w:val="22"/>
-                <w:szCs w:val="22"/>
-              </w:rPr>
-            </w:pPr>
-            <w:r>
-              <w:t/>
-            </w:r>
-          </w:p>
-        </w:tc>
-        <w:tc>
-          <w:tcPr>
-            <w:tcW w:w="864" w:type="dxa"/>
-            <w:vAlign w:val="center"/>
-          </w:tcPr>
-          <w:p>
-            <w:pPr>
-              <w:spacing w:after="0" w:line="240" w:lineRule="auto"/>
-              <w:jc w:val="center"/>
-              <w:rPr>
-                <w:rFonts w:ascii="Times New Roman" w:hAnsi="Times New Roman" w:cs="Times New Roman"/>
-                <w:sz w:val="22"/>
-                <w:szCs w:val="22"/>
-              </w:rPr>
-            </w:pPr>
-            <w:r>
-              <w:t/>
-            </w:r>
-          </w:p>
-        </w:tc>
-        <w:tc>
-          <w:tcPr>
-            <w:tcW w:w="864" w:type="dxa"/>
-            <w:vAlign w:val="center"/>
-          </w:tcPr>
-          <w:p>
-            <w:pPr>
-              <w:spacing w:after="0" w:line="240" w:lineRule="auto"/>
-              <w:jc w:val="center"/>
-              <w:rPr>
-                <w:rFonts w:ascii="Times New Roman" w:hAnsi="Times New Roman" w:cs="Times New Roman"/>
-                <w:sz w:val="22"/>
-                <w:szCs w:val="22"/>
-              </w:rPr>
-            </w:pPr>
-            <w:r>
-              <w:t/>
-            </w:r>
-          </w:p>
-        </w:tc>
-        <w:tc>
-          <w:tcPr>
-            <w:tcW w:w="1426" w:type="dxa"/>
-          </w:tcPr>
-          <w:p>
-            <w:pPr>
-              <w:spacing w:after="0" w:line="240" w:lineRule="auto"/>
-              <w:jc w:val="center"/>
-              <w:rPr>
-                <w:rFonts w:ascii="Times New Roman" w:hAnsi="Times New Roman" w:cs="Times New Roman"/>
-                <w:sz w:val="22"/>
-                <w:szCs w:val="22"/>
-              </w:rPr>
-            </w:pPr>
+            <w:gridSpan w:val="1"/>
+            <w:gridSpan w:val="1"/>
+            <w:gridSpan w:val="1"/>
+            <w:gridSpan w:val="1"/>
+            <w:gridSpan w:val="1"/>
+            <w:gridSpan w:val="1"/>
+            <w:gridSpan w:val="1"/>
+            <w:gridSpan w:val="1"/>
+            <w:gridSpan w:val="1"/>
+            <w:gridSpan w:val="1"/>
+            <w:gridSpan w:val="1"/>
+            <w:gridSpan w:val="1"/>
+            <w:gridSpan w:val="1"/>
+            <w:gridSpan w:val="1"/>
+            <w:gridSpan w:val="1"/>
+            <w:gridSpan w:val="1"/>
+            <w:vAlign w:val="center"/>
+          </w:tcPr>
+          <w:tcPr>
+            <w:gridSpan w:val="5"/>
+          </w:tcPr>
+          <w:tcPr>
+            <w:gridSpan w:val="5"/>
+          </w:tcPr>
+          <w:tcPr>
+            <w:gridSpan w:val="5"/>
+          </w:tcPr>
+          <w:tcPr>
+            <w:gridSpan w:val="5"/>
+          </w:tcPr>
+          <w:tcPr>
+            <w:gridSpan w:val="5"/>
+          </w:tcPr>
+          <w:tcPr>
+            <w:gridSpan w:val="5"/>
+          </w:tcPr>
+          <w:tcPr>
+            <w:gridSpan w:val="5"/>
+          </w:tcPr>
+          <w:tcPr>
+            <w:gridSpan w:val="5"/>
+          </w:tcPr>
+          <w:tcPr>
+            <w:gridSpan w:val="5"/>
+          </w:tcPr>
+          <w:tcPr>
+            <w:gridSpan w:val="5"/>
+          </w:tcPr>
+          <w:tcPr>
+            <w:gridSpan w:val="5"/>
+          </w:tcPr>
+          <w:tcPr>
+            <w:gridSpan w:val="5"/>
+          </w:tcPr>
+          <w:tcPr>
+            <w:gridSpan w:val="5"/>
+          </w:tcPr>
+          <w:tcPr>
+            <w:gridSpan w:val="5"/>
+          </w:tcPr>
+          <w:tcPr>
+            <w:gridSpan w:val="5"/>
+          </w:tcPr>
+          <w:tcPr>
+            <w:gridSpan w:val="5"/>
+          </w:tcPr>
+          <w:p>
+            <w:pPr>
+              <w:spacing w:after="0" w:line="240" w:lineRule="auto"/>
+              <w:jc w:val="center"/>
+              <w:rPr>
+                <w:rFonts w:ascii="Times New Roman" w:hAnsi="Times New Roman" w:cs="Times New Roman"/>
+                <w:sz w:val="22"/>
+                <w:szCs w:val="22"/>
+              </w:rPr>
+            </w:pPr>
+            <w:r>
+              <w:t>SUNDAY</w:t>
+            </w:r>
           </w:p>
         </w:tc>
       </w:tr>
@@ -7215,9 +7048,6 @@
                 <w:szCs w:val="22"/>
               </w:rPr>
             </w:pPr>
-            <w:r>
-              <w:t>SUNDAY</w:t>
-            </w:r>
           </w:p>
         </w:tc>
         <w:tc>
@@ -7235,9 +7065,6 @@
                 <w:szCs w:val="22"/>
               </w:rPr>
             </w:pPr>
-            <w:r>
-              <w:t/>
-            </w:r>
           </w:p>
         </w:tc>
         <w:tc>
@@ -7255,9 +7082,6 @@
                 <w:szCs w:val="22"/>
               </w:rPr>
             </w:pPr>
-            <w:r>
-              <w:t/>
-            </w:r>
           </w:p>
         </w:tc>
         <w:tc>
@@ -7275,9 +7099,6 @@
                 <w:szCs w:val="22"/>
               </w:rPr>
             </w:pPr>
-            <w:r>
-              <w:t/>
-            </w:r>
           </w:p>
         </w:tc>
         <w:tc>
@@ -7355,6 +7176,9 @@
                 <w:szCs w:val="22"/>
               </w:rPr>
             </w:pPr>
+            <w:r>
+              <w:t>07:50</w:t>
+            </w:r>
           </w:p>
         </w:tc>
         <w:tc>
@@ -7372,6 +7196,9 @@
                 <w:szCs w:val="22"/>
               </w:rPr>
             </w:pPr>
+            <w:r>
+              <w:t>12:30</w:t>
+            </w:r>
           </w:p>
         </w:tc>
         <w:tc>
@@ -7389,6 +7216,9 @@
                 <w:szCs w:val="22"/>
               </w:rPr>
             </w:pPr>
+            <w:r>
+              <w:t>12:20</w:t>
+            </w:r>
           </w:p>
         </w:tc>
         <w:tc>
@@ -7406,6 +7236,9 @@
                 <w:szCs w:val="22"/>
               </w:rPr>
             </w:pPr>
+            <w:r>
+              <w:t>05:55</w:t>
+            </w:r>
           </w:p>
         </w:tc>
         <w:tc>
@@ -7484,7 +7317,7 @@
               </w:rPr>
             </w:pPr>
             <w:r>
-              <w:t>07:50</w:t>
+              <w:t>08:05</w:t>
             </w:r>
           </w:p>
         </w:tc>
@@ -7504,7 +7337,7 @@
               </w:rPr>
             </w:pPr>
             <w:r>
-              <w:t>12:30</w:t>
+              <w:t>12:35</w:t>
             </w:r>
           </w:p>
         </w:tc>
@@ -7524,7 +7357,7 @@
               </w:rPr>
             </w:pPr>
             <w:r>
-              <w:t>12:20</w:t>
+              <w:t>05:50</w:t>
             </w:r>
           </w:p>
         </w:tc>
@@ -7544,7 +7377,7 @@
               </w:rPr>
             </w:pPr>
             <w:r>
-              <w:t>05:55</w:t>
+              <w:t>10:00</w:t>
             </w:r>
           </w:p>
         </w:tc>
@@ -7624,7 +7457,7 @@
               </w:rPr>
             </w:pPr>
             <w:r>
-              <w:t>08:05</w:t>
+              <w:t>08:10</w:t>
             </w:r>
           </w:p>
         </w:tc>
@@ -7644,7 +7477,7 @@
               </w:rPr>
             </w:pPr>
             <w:r>
-              <w:t>12:35</w:t>
+              <w:t>12:50</w:t>
             </w:r>
           </w:p>
         </w:tc>
@@ -7664,7 +7497,7 @@
               </w:rPr>
             </w:pPr>
             <w:r>
-              <w:t>05:50</w:t>
+              <w:t>12:10</w:t>
             </w:r>
           </w:p>
         </w:tc>
@@ -7684,7 +7517,7 @@
               </w:rPr>
             </w:pPr>
             <w:r>
-              <w:t>10:00</w:t>
+              <w:t>12:50</w:t>
             </w:r>
           </w:p>
         </w:tc>
@@ -7763,9 +7596,6 @@
                 <w:szCs w:val="22"/>
               </w:rPr>
             </w:pPr>
-            <w:r>
-              <w:t>08:10</w:t>
-            </w:r>
           </w:p>
         </w:tc>
         <w:tc>
@@ -7773,67 +7603,66 @@
             <w:tcW w:w="864" w:type="dxa"/>
             <w:vAlign w:val="center"/>
           </w:tcPr>
-          <w:tcPr>
-            <w:gridSpan w:val="4"/>
-          </w:tcPr>
-          <w:tcPr>
-            <w:gridSpan w:val="4"/>
-          </w:tcPr>
-          <w:tcPr>
-            <w:gridSpan w:val="4"/>
-          </w:tcPr>
-          <w:tcPr>
-            <w:gridSpan w:val="4"/>
-          </w:tcPr>
-          <w:tcPr>
-            <w:gridSpan w:val="4"/>
-          </w:tcPr>
-          <w:tcPr>
-            <w:gridSpan w:val="4"/>
-          </w:tcPr>
-          <w:tcPr>
-            <w:gridSpan w:val="4"/>
-          </w:tcPr>
-          <w:tcPr>
-            <w:gridSpan w:val="4"/>
-          </w:tcPr>
-          <w:tcPr>
-            <w:gridSpan w:val="4"/>
-          </w:tcPr>
-          <w:tcPr>
-            <w:gridSpan w:val="4"/>
-          </w:tcPr>
-          <w:tcPr>
-            <w:gridSpan w:val="4"/>
-          </w:tcPr>
-          <w:tcPr>
-            <w:gridSpan w:val="4"/>
-          </w:tcPr>
-          <w:tcPr>
-            <w:gridSpan w:val="4"/>
-          </w:tcPr>
-          <w:tcPr>
-            <w:gridSpan w:val="4"/>
-          </w:tcPr>
-          <w:tcPr>
-            <w:gridSpan w:val="4"/>
-          </w:tcPr>
-          <w:tcPr>
-            <w:gridSpan w:val="4"/>
-          </w:tcPr>
-          <w:p>
-            <w:pPr>
-              <w:spacing w:after="0" w:line="240" w:lineRule="auto"/>
-              <w:jc w:val="center"/>
-              <w:rPr>
-                <w:rFonts w:ascii="Times New Roman" w:hAnsi="Times New Roman" w:cs="Times New Roman"/>
-                <w:sz w:val="22"/>
-                <w:szCs w:val="22"/>
-              </w:rPr>
-            </w:pPr>
-            <w:r>
-              <w:t>12:50</w:t>
-            </w:r>
+          <w:p>
+            <w:pPr>
+              <w:spacing w:after="0" w:line="240" w:lineRule="auto"/>
+              <w:jc w:val="center"/>
+              <w:rPr>
+                <w:rFonts w:ascii="Times New Roman" w:hAnsi="Times New Roman" w:cs="Times New Roman"/>
+                <w:sz w:val="22"/>
+                <w:szCs w:val="22"/>
+              </w:rPr>
+            </w:pPr>
+          </w:p>
+        </w:tc>
+        <w:tc>
+          <w:tcPr>
+            <w:tcW w:w="864" w:type="dxa"/>
+            <w:vAlign w:val="center"/>
+          </w:tcPr>
+          <w:p>
+            <w:pPr>
+              <w:spacing w:after="0" w:line="240" w:lineRule="auto"/>
+              <w:jc w:val="center"/>
+              <w:rPr>
+                <w:rFonts w:ascii="Times New Roman" w:hAnsi="Times New Roman" w:cs="Times New Roman"/>
+                <w:sz w:val="22"/>
+                <w:szCs w:val="22"/>
+              </w:rPr>
+            </w:pPr>
+          </w:p>
+        </w:tc>
+        <w:tc>
+          <w:tcPr>
+            <w:tcW w:w="864" w:type="dxa"/>
+            <w:vAlign w:val="center"/>
+          </w:tcPr>
+          <w:p>
+            <w:pPr>
+              <w:spacing w:after="0" w:line="240" w:lineRule="auto"/>
+              <w:jc w:val="center"/>
+              <w:rPr>
+                <w:rFonts w:ascii="Times New Roman" w:hAnsi="Times New Roman" w:cs="Times New Roman"/>
+                <w:sz w:val="22"/>
+                <w:szCs w:val="22"/>
+              </w:rPr>
+            </w:pPr>
+          </w:p>
+        </w:tc>
+        <w:tc>
+          <w:tcPr>
+            <w:tcW w:w="1426" w:type="dxa"/>
+          </w:tcPr>
+          <w:p>
+            <w:pPr>
+              <w:spacing w:after="0" w:line="240" w:lineRule="auto"/>
+              <w:jc w:val="center"/>
+              <w:rPr>
+                <w:rFonts w:ascii="Times New Roman" w:hAnsi="Times New Roman" w:cs="Times New Roman"/>
+                <w:sz w:val="22"/>
+                <w:szCs w:val="22"/>
+              </w:rPr>
+            </w:pPr>
           </w:p>
         </w:tc>
       </w:tr>
@@ -7885,81 +7714,67 @@
             <w:tcW w:w="864" w:type="dxa"/>
             <w:vAlign w:val="center"/>
           </w:tcPr>
-          <w:p>
-            <w:pPr>
-              <w:spacing w:after="0" w:line="240" w:lineRule="auto"/>
-              <w:jc w:val="center"/>
-              <w:rPr>
-                <w:rFonts w:ascii="Times New Roman" w:hAnsi="Times New Roman" w:cs="Times New Roman"/>
-                <w:sz w:val="22"/>
-                <w:szCs w:val="22"/>
-              </w:rPr>
-            </w:pPr>
-          </w:p>
-        </w:tc>
-        <w:tc>
-          <w:tcPr>
-            <w:tcW w:w="864" w:type="dxa"/>
-            <w:vAlign w:val="center"/>
-          </w:tcPr>
-          <w:tcPr>
-            <w:gridSpan w:val="4"/>
-          </w:tcPr>
-          <w:tcPr>
-            <w:gridSpan w:val="4"/>
-          </w:tcPr>
-          <w:tcPr>
-            <w:gridSpan w:val="4"/>
-          </w:tcPr>
-          <w:tcPr>
-            <w:gridSpan w:val="4"/>
-          </w:tcPr>
-          <w:tcPr>
-            <w:gridSpan w:val="4"/>
-          </w:tcPr>
-          <w:tcPr>
-            <w:gridSpan w:val="4"/>
-          </w:tcPr>
-          <w:tcPr>
-            <w:gridSpan w:val="4"/>
-          </w:tcPr>
-          <w:tcPr>
-            <w:gridSpan w:val="4"/>
-          </w:tcPr>
-          <w:tcPr>
-            <w:gridSpan w:val="4"/>
-          </w:tcPr>
-          <w:tcPr>
-            <w:gridSpan w:val="4"/>
-          </w:tcPr>
-          <w:tcPr>
-            <w:gridSpan w:val="4"/>
-          </w:tcPr>
-          <w:tcPr>
-            <w:gridSpan w:val="4"/>
-          </w:tcPr>
-          <w:tcPr>
-            <w:gridSpan w:val="4"/>
-          </w:tcPr>
-          <w:tcPr>
-            <w:gridSpan w:val="4"/>
-          </w:tcPr>
-          <w:tcPr>
-            <w:gridSpan w:val="4"/>
-          </w:tcPr>
-          <w:tcPr>
-            <w:gridSpan w:val="4"/>
-          </w:tcPr>
-          <w:p>
-            <w:pPr>
-              <w:spacing w:after="0" w:line="240" w:lineRule="auto"/>
-              <w:jc w:val="center"/>
-              <w:rPr>
-                <w:rFonts w:ascii="Times New Roman" w:hAnsi="Times New Roman" w:cs="Times New Roman"/>
-                <w:sz w:val="22"/>
-                <w:szCs w:val="22"/>
-              </w:rPr>
-            </w:pPr>
+          <w:tcPr>
+            <w:gridSpan w:val="5"/>
+          </w:tcPr>
+          <w:tcPr>
+            <w:gridSpan w:val="5"/>
+          </w:tcPr>
+          <w:tcPr>
+            <w:gridSpan w:val="5"/>
+          </w:tcPr>
+          <w:tcPr>
+            <w:gridSpan w:val="5"/>
+          </w:tcPr>
+          <w:tcPr>
+            <w:gridSpan w:val="5"/>
+          </w:tcPr>
+          <w:tcPr>
+            <w:gridSpan w:val="5"/>
+          </w:tcPr>
+          <w:tcPr>
+            <w:gridSpan w:val="5"/>
+          </w:tcPr>
+          <w:tcPr>
+            <w:gridSpan w:val="5"/>
+          </w:tcPr>
+          <w:tcPr>
+            <w:gridSpan w:val="5"/>
+          </w:tcPr>
+          <w:tcPr>
+            <w:gridSpan w:val="5"/>
+          </w:tcPr>
+          <w:tcPr>
+            <w:gridSpan w:val="5"/>
+          </w:tcPr>
+          <w:tcPr>
+            <w:gridSpan w:val="5"/>
+          </w:tcPr>
+          <w:tcPr>
+            <w:gridSpan w:val="5"/>
+          </w:tcPr>
+          <w:tcPr>
+            <w:gridSpan w:val="5"/>
+          </w:tcPr>
+          <w:tcPr>
+            <w:gridSpan w:val="5"/>
+          </w:tcPr>
+          <w:tcPr>
+            <w:gridSpan w:val="5"/>
+          </w:tcPr>
+          <w:p>
+            <w:pPr>
+              <w:spacing w:after="0" w:line="240" w:lineRule="auto"/>
+              <w:jc w:val="center"/>
+              <w:rPr>
+                <w:rFonts w:ascii="Times New Roman" w:hAnsi="Times New Roman" w:cs="Times New Roman"/>
+                <w:sz w:val="22"/>
+                <w:szCs w:val="22"/>
+              </w:rPr>
+            </w:pPr>
+            <w:r>
+              <w:t>SATURDAY</w:t>
+            </w:r>
           </w:p>
         </w:tc>
       </w:tr>
@@ -8009,97 +7824,85 @@
         <w:tc>
           <w:tcPr>
             <w:tcW w:w="864" w:type="dxa"/>
-            <w:vAlign w:val="center"/>
-          </w:tcPr>
-          <w:p>
-            <w:pPr>
-              <w:spacing w:after="0" w:line="240" w:lineRule="auto"/>
-              <w:jc w:val="center"/>
-              <w:rPr>
-                <w:rFonts w:ascii="Times New Roman" w:hAnsi="Times New Roman" w:cs="Times New Roman"/>
-                <w:sz w:val="22"/>
-                <w:szCs w:val="22"/>
-              </w:rPr>
-            </w:pPr>
-            <w:r>
-              <w:t>SATURDAY</w:t>
-            </w:r>
-          </w:p>
-        </w:tc>
-        <w:tc>
-          <w:tcPr>
-            <w:tcW w:w="864" w:type="dxa"/>
-            <w:vAlign w:val="center"/>
-          </w:tcPr>
-          <w:p>
-            <w:pPr>
-              <w:spacing w:after="0" w:line="240" w:lineRule="auto"/>
-              <w:jc w:val="center"/>
-              <w:rPr>
-                <w:rFonts w:ascii="Times New Roman" w:hAnsi="Times New Roman" w:cs="Times New Roman"/>
-                <w:sz w:val="22"/>
-                <w:szCs w:val="22"/>
-              </w:rPr>
-            </w:pPr>
-            <w:r>
-              <w:t/>
-            </w:r>
-          </w:p>
-        </w:tc>
-        <w:tc>
-          <w:tcPr>
-            <w:tcW w:w="864" w:type="dxa"/>
-            <w:vAlign w:val="center"/>
-          </w:tcPr>
-          <w:p>
-            <w:pPr>
-              <w:spacing w:after="0" w:line="240" w:lineRule="auto"/>
-              <w:jc w:val="center"/>
-              <w:rPr>
-                <w:rFonts w:ascii="Times New Roman" w:hAnsi="Times New Roman" w:cs="Times New Roman"/>
-                <w:sz w:val="22"/>
-                <w:szCs w:val="22"/>
-              </w:rPr>
-            </w:pPr>
-            <w:r>
-              <w:t/>
-            </w:r>
-          </w:p>
-        </w:tc>
-        <w:tc>
-          <w:tcPr>
-            <w:tcW w:w="864" w:type="dxa"/>
-            <w:vAlign w:val="center"/>
-          </w:tcPr>
-          <w:p>
-            <w:pPr>
-              <w:spacing w:after="0" w:line="240" w:lineRule="auto"/>
-              <w:jc w:val="center"/>
-              <w:rPr>
-                <w:rFonts w:ascii="Times New Roman" w:hAnsi="Times New Roman" w:cs="Times New Roman"/>
-                <w:sz w:val="22"/>
-                <w:szCs w:val="22"/>
-              </w:rPr>
-            </w:pPr>
-            <w:r>
-              <w:t/>
-            </w:r>
-          </w:p>
-        </w:tc>
-        <w:tc>
-          <w:tcPr>
-            <w:tcW w:w="1426" w:type="dxa"/>
-          </w:tcPr>
-          <w:p>
-            <w:pPr>
-              <w:spacing w:after="0" w:line="240" w:lineRule="auto"/>
-              <w:jc w:val="center"/>
-              <w:rPr>
-                <w:rFonts w:ascii="Times New Roman" w:hAnsi="Times New Roman" w:cs="Times New Roman"/>
-                <w:sz w:val="22"/>
-                <w:szCs w:val="22"/>
-              </w:rPr>
-            </w:pPr>
+            <w:gridSpan w:val="1"/>
+            <w:gridSpan w:val="1"/>
+            <w:gridSpan w:val="1"/>
+            <w:gridSpan w:val="1"/>
+            <w:gridSpan w:val="1"/>
+            <w:gridSpan w:val="1"/>
+            <w:gridSpan w:val="1"/>
+            <w:gridSpan w:val="1"/>
+            <w:gridSpan w:val="1"/>
+            <w:gridSpan w:val="1"/>
+            <w:gridSpan w:val="1"/>
+            <w:gridSpan w:val="1"/>
+            <w:gridSpan w:val="1"/>
+            <w:gridSpan w:val="1"/>
+            <w:gridSpan w:val="1"/>
+            <w:gridSpan w:val="1"/>
+            <w:vAlign w:val="center"/>
+          </w:tcPr>
+          <w:tcPr>
+            <w:gridSpan w:val="5"/>
+          </w:tcPr>
+          <w:tcPr>
+            <w:gridSpan w:val="5"/>
+          </w:tcPr>
+          <w:tcPr>
+            <w:gridSpan w:val="5"/>
+          </w:tcPr>
+          <w:tcPr>
+            <w:gridSpan w:val="5"/>
+          </w:tcPr>
+          <w:tcPr>
+            <w:gridSpan w:val="5"/>
+          </w:tcPr>
+          <w:tcPr>
+            <w:gridSpan w:val="5"/>
+          </w:tcPr>
+          <w:tcPr>
+            <w:gridSpan w:val="5"/>
+          </w:tcPr>
+          <w:tcPr>
+            <w:gridSpan w:val="5"/>
+          </w:tcPr>
+          <w:tcPr>
+            <w:gridSpan w:val="5"/>
+          </w:tcPr>
+          <w:tcPr>
+            <w:gridSpan w:val="5"/>
+          </w:tcPr>
+          <w:tcPr>
+            <w:gridSpan w:val="5"/>
+          </w:tcPr>
+          <w:tcPr>
+            <w:gridSpan w:val="5"/>
+          </w:tcPr>
+          <w:tcPr>
+            <w:gridSpan w:val="5"/>
+          </w:tcPr>
+          <w:tcPr>
+            <w:gridSpan w:val="5"/>
+          </w:tcPr>
+          <w:tcPr>
+            <w:gridSpan w:val="5"/>
+          </w:tcPr>
+          <w:tcPr>
+            <w:gridSpan w:val="5"/>
+          </w:tcPr>
+          <w:p>
+            <w:pPr>
+              <w:spacing w:after="0" w:line="240" w:lineRule="auto"/>
+              <w:jc w:val="center"/>
+              <w:rPr>
+                <w:rFonts w:ascii="Times New Roman" w:hAnsi="Times New Roman" w:cs="Times New Roman"/>
+                <w:sz w:val="22"/>
+                <w:szCs w:val="22"/>
+              </w:rPr>
+            </w:pPr>
+            <w:r>
+              <w:t>SUNDAY</w:t>
+            </w:r>
           </w:p>
         </w:tc>
       </w:tr>
@@ -8161,9 +7964,6 @@
                 <w:szCs w:val="22"/>
               </w:rPr>
             </w:pPr>
-            <w:r>
-              <w:t>SUNDAY</w:t>
-            </w:r>
           </w:p>
         </w:tc>
         <w:tc>
@@ -8181,9 +7981,6 @@
                 <w:szCs w:val="22"/>
               </w:rPr>
             </w:pPr>
-            <w:r>
-              <w:t/>
-            </w:r>
           </w:p>
         </w:tc>
         <w:tc>
@@ -8200,9 +7997,6 @@
                 <w:szCs w:val="22"/>
               </w:rPr>
             </w:pPr>
-            <w:r>
-              <w:t/>
-            </w:r>
           </w:p>
         </w:tc>
         <w:tc>
@@ -8220,9 +8014,6 @@
                 <w:szCs w:val="22"/>
               </w:rPr>
             </w:pPr>
-            <w:r>
-              <w:t/>
-            </w:r>
           </w:p>
         </w:tc>
         <w:tc>
@@ -8691,53 +8482,55 @@
             <w:tcW w:w="864" w:type="dxa"/>
             <w:vAlign w:val="center"/>
           </w:tcPr>
-          <w:tcPr>
-            <w:gridSpan w:val="4"/>
-          </w:tcPr>
-          <w:tcPr>
-            <w:gridSpan w:val="4"/>
-          </w:tcPr>
-          <w:tcPr>
-            <w:gridSpan w:val="4"/>
-          </w:tcPr>
-          <w:tcPr>
-            <w:gridSpan w:val="4"/>
-          </w:tcPr>
-          <w:tcPr>
-            <w:gridSpan w:val="4"/>
-          </w:tcPr>
-          <w:tcPr>
-            <w:gridSpan w:val="4"/>
-          </w:tcPr>
-          <w:tcPr>
-            <w:gridSpan w:val="4"/>
-          </w:tcPr>
-          <w:tcPr>
-            <w:gridSpan w:val="4"/>
-          </w:tcPr>
-          <w:tcPr>
-            <w:gridSpan w:val="4"/>
-          </w:tcPr>
-          <w:tcPr>
-            <w:gridSpan w:val="4"/>
-          </w:tcPr>
-          <w:tcPr>
-            <w:gridSpan w:val="4"/>
-          </w:tcPr>
-          <w:tcPr>
-            <w:gridSpan w:val="4"/>
-          </w:tcPr>
-          <w:tcPr>
-            <w:gridSpan w:val="4"/>
-          </w:tcPr>
-          <w:tcPr>
-            <w:gridSpan w:val="4"/>
-          </w:tcPr>
-          <w:tcPr>
-            <w:gridSpan w:val="4"/>
-          </w:tcPr>
-          <w:tcPr>
-            <w:gridSpan w:val="4"/>
+          <w:p>
+            <w:pPr>
+              <w:spacing w:after="0" w:line="240" w:lineRule="auto"/>
+              <w:jc w:val="center"/>
+              <w:rPr>
+                <w:rFonts w:ascii="Times New Roman" w:hAnsi="Times New Roman" w:cs="Times New Roman"/>
+                <w:sz w:val="22"/>
+                <w:szCs w:val="22"/>
+              </w:rPr>
+            </w:pPr>
+          </w:p>
+        </w:tc>
+        <w:tc>
+          <w:tcPr>
+            <w:tcW w:w="864" w:type="dxa"/>
+            <w:vAlign w:val="center"/>
+          </w:tcPr>
+          <w:p>
+            <w:pPr>
+              <w:spacing w:after="0" w:line="240" w:lineRule="auto"/>
+              <w:jc w:val="center"/>
+              <w:rPr>
+                <w:rFonts w:ascii="Times New Roman" w:hAnsi="Times New Roman" w:cs="Times New Roman"/>
+                <w:sz w:val="22"/>
+                <w:szCs w:val="22"/>
+              </w:rPr>
+            </w:pPr>
+          </w:p>
+        </w:tc>
+        <w:tc>
+          <w:tcPr>
+            <w:tcW w:w="864" w:type="dxa"/>
+            <w:vAlign w:val="center"/>
+          </w:tcPr>
+          <w:p>
+            <w:pPr>
+              <w:spacing w:after="0" w:line="240" w:lineRule="auto"/>
+              <w:jc w:val="center"/>
+              <w:rPr>
+                <w:rFonts w:ascii="Times New Roman" w:hAnsi="Times New Roman" w:cs="Times New Roman"/>
+                <w:sz w:val="22"/>
+                <w:szCs w:val="22"/>
+              </w:rPr>
+            </w:pPr>
+          </w:p>
+        </w:tc>
+        <w:tc>
+          <w:tcPr>
+            <w:tcW w:w="1426" w:type="dxa"/>
           </w:tcPr>
           <w:p>
             <w:pPr>
@@ -8800,81 +8593,67 @@
             <w:tcW w:w="864" w:type="dxa"/>
             <w:vAlign w:val="center"/>
           </w:tcPr>
-          <w:p>
-            <w:pPr>
-              <w:spacing w:after="0" w:line="240" w:lineRule="auto"/>
-              <w:jc w:val="center"/>
-              <w:rPr>
-                <w:rFonts w:ascii="Times New Roman" w:hAnsi="Times New Roman" w:cs="Times New Roman"/>
-                <w:sz w:val="22"/>
-                <w:szCs w:val="22"/>
-              </w:rPr>
-            </w:pPr>
-          </w:p>
-        </w:tc>
-        <w:tc>
-          <w:tcPr>
-            <w:tcW w:w="864" w:type="dxa"/>
-            <w:vAlign w:val="center"/>
-          </w:tcPr>
-          <w:tcPr>
-            <w:gridSpan w:val="4"/>
-          </w:tcPr>
-          <w:tcPr>
-            <w:gridSpan w:val="4"/>
-          </w:tcPr>
-          <w:tcPr>
-            <w:gridSpan w:val="4"/>
-          </w:tcPr>
-          <w:tcPr>
-            <w:gridSpan w:val="4"/>
-          </w:tcPr>
-          <w:tcPr>
-            <w:gridSpan w:val="4"/>
-          </w:tcPr>
-          <w:tcPr>
-            <w:gridSpan w:val="4"/>
-          </w:tcPr>
-          <w:tcPr>
-            <w:gridSpan w:val="4"/>
-          </w:tcPr>
-          <w:tcPr>
-            <w:gridSpan w:val="4"/>
-          </w:tcPr>
-          <w:tcPr>
-            <w:gridSpan w:val="4"/>
-          </w:tcPr>
-          <w:tcPr>
-            <w:gridSpan w:val="4"/>
-          </w:tcPr>
-          <w:tcPr>
-            <w:gridSpan w:val="4"/>
-          </w:tcPr>
-          <w:tcPr>
-            <w:gridSpan w:val="4"/>
-          </w:tcPr>
-          <w:tcPr>
-            <w:gridSpan w:val="4"/>
-          </w:tcPr>
-          <w:tcPr>
-            <w:gridSpan w:val="4"/>
-          </w:tcPr>
-          <w:tcPr>
-            <w:gridSpan w:val="4"/>
-          </w:tcPr>
-          <w:tcPr>
-            <w:gridSpan w:val="4"/>
-          </w:tcPr>
-          <w:p>
-            <w:pPr>
-              <w:spacing w:after="0" w:line="240" w:lineRule="auto"/>
-              <w:jc w:val="center"/>
-              <w:rPr>
-                <w:rFonts w:ascii="Times New Roman" w:hAnsi="Times New Roman" w:cs="Times New Roman"/>
-                <w:sz w:val="22"/>
-                <w:szCs w:val="22"/>
-              </w:rPr>
-            </w:pPr>
+          <w:tcPr>
+            <w:gridSpan w:val="5"/>
+          </w:tcPr>
+          <w:tcPr>
+            <w:gridSpan w:val="5"/>
+          </w:tcPr>
+          <w:tcPr>
+            <w:gridSpan w:val="5"/>
+          </w:tcPr>
+          <w:tcPr>
+            <w:gridSpan w:val="5"/>
+          </w:tcPr>
+          <w:tcPr>
+            <w:gridSpan w:val="5"/>
+          </w:tcPr>
+          <w:tcPr>
+            <w:gridSpan w:val="5"/>
+          </w:tcPr>
+          <w:tcPr>
+            <w:gridSpan w:val="5"/>
+          </w:tcPr>
+          <w:tcPr>
+            <w:gridSpan w:val="5"/>
+          </w:tcPr>
+          <w:tcPr>
+            <w:gridSpan w:val="5"/>
+          </w:tcPr>
+          <w:tcPr>
+            <w:gridSpan w:val="5"/>
+          </w:tcPr>
+          <w:tcPr>
+            <w:gridSpan w:val="5"/>
+          </w:tcPr>
+          <w:tcPr>
+            <w:gridSpan w:val="5"/>
+          </w:tcPr>
+          <w:tcPr>
+            <w:gridSpan w:val="5"/>
+          </w:tcPr>
+          <w:tcPr>
+            <w:gridSpan w:val="5"/>
+          </w:tcPr>
+          <w:tcPr>
+            <w:gridSpan w:val="5"/>
+          </w:tcPr>
+          <w:tcPr>
+            <w:gridSpan w:val="5"/>
+          </w:tcPr>
+          <w:p>
+            <w:pPr>
+              <w:spacing w:after="0" w:line="240" w:lineRule="auto"/>
+              <w:jc w:val="center"/>
+              <w:rPr>
+                <w:rFonts w:ascii="Times New Roman" w:hAnsi="Times New Roman" w:cs="Times New Roman"/>
+                <w:sz w:val="22"/>
+                <w:szCs w:val="22"/>
+              </w:rPr>
+            </w:pPr>
+            <w:r>
+              <w:t>SATURDAY</w:t>
+            </w:r>
           </w:p>
         </w:tc>
       </w:tr>
@@ -8924,96 +8703,85 @@
         <w:tc>
           <w:tcPr>
             <w:tcW w:w="864" w:type="dxa"/>
-            <w:vAlign w:val="center"/>
-          </w:tcPr>
-          <w:p>
-            <w:pPr>
-              <w:spacing w:after="0" w:line="240" w:lineRule="auto"/>
-              <w:jc w:val="center"/>
-              <w:rPr>
-                <w:rFonts w:ascii="Times New Roman" w:hAnsi="Times New Roman" w:cs="Times New Roman"/>
-                <w:sz w:val="22"/>
-                <w:szCs w:val="22"/>
-              </w:rPr>
-            </w:pPr>
-            <w:r>
-              <w:t>SATURDAY</w:t>
-            </w:r>
-          </w:p>
-        </w:tc>
-        <w:tc>
-          <w:tcPr>
-            <w:tcW w:w="864" w:type="dxa"/>
-            <w:vAlign w:val="center"/>
-          </w:tcPr>
-          <w:p>
-            <w:pPr>
-              <w:spacing w:after="0" w:line="240" w:lineRule="auto"/>
-              <w:jc w:val="center"/>
-              <w:rPr>
-                <w:rFonts w:ascii="Times New Roman" w:hAnsi="Times New Roman" w:cs="Times New Roman"/>
-                <w:sz w:val="22"/>
-                <w:szCs w:val="22"/>
-              </w:rPr>
-            </w:pPr>
-            <w:r>
-              <w:t/>
-            </w:r>
-          </w:p>
-        </w:tc>
-        <w:tc>
-          <w:tcPr>
-            <w:tcW w:w="864" w:type="dxa"/>
-            <w:vAlign w:val="center"/>
-          </w:tcPr>
-          <w:p>
-            <w:pPr>
-              <w:spacing w:after="0" w:line="240" w:lineRule="auto"/>
-              <w:jc w:val="center"/>
-              <w:rPr>
-                <w:sz w:val="22"/>
-                <w:szCs w:val="22"/>
-              </w:rPr>
-            </w:pPr>
-            <w:r>
-              <w:t/>
-            </w:r>
-          </w:p>
-        </w:tc>
-        <w:tc>
-          <w:tcPr>
-            <w:tcW w:w="864" w:type="dxa"/>
-            <w:vAlign w:val="center"/>
-          </w:tcPr>
-          <w:p>
-            <w:pPr>
-              <w:spacing w:after="0" w:line="240" w:lineRule="auto"/>
-              <w:jc w:val="center"/>
-              <w:rPr>
-                <w:rFonts w:ascii="Times New Roman" w:hAnsi="Times New Roman" w:cs="Times New Roman"/>
-                <w:sz w:val="22"/>
-                <w:szCs w:val="22"/>
-              </w:rPr>
-            </w:pPr>
-            <w:r>
-              <w:t/>
-            </w:r>
-          </w:p>
-        </w:tc>
-        <w:tc>
-          <w:tcPr>
-            <w:tcW w:w="1426" w:type="dxa"/>
-          </w:tcPr>
-          <w:p>
-            <w:pPr>
-              <w:spacing w:after="0" w:line="240" w:lineRule="auto"/>
-              <w:jc w:val="center"/>
-              <w:rPr>
-                <w:rFonts w:ascii="Times New Roman" w:hAnsi="Times New Roman" w:cs="Times New Roman"/>
-                <w:sz w:val="22"/>
-                <w:szCs w:val="22"/>
-              </w:rPr>
-            </w:pPr>
+            <w:gridSpan w:val="1"/>
+            <w:gridSpan w:val="1"/>
+            <w:gridSpan w:val="1"/>
+            <w:gridSpan w:val="1"/>
+            <w:gridSpan w:val="1"/>
+            <w:gridSpan w:val="1"/>
+            <w:gridSpan w:val="1"/>
+            <w:gridSpan w:val="1"/>
+            <w:gridSpan w:val="1"/>
+            <w:gridSpan w:val="1"/>
+            <w:gridSpan w:val="1"/>
+            <w:gridSpan w:val="1"/>
+            <w:gridSpan w:val="1"/>
+            <w:gridSpan w:val="1"/>
+            <w:gridSpan w:val="1"/>
+            <w:gridSpan w:val="1"/>
+            <w:vAlign w:val="center"/>
+          </w:tcPr>
+          <w:tcPr>
+            <w:gridSpan w:val="5"/>
+          </w:tcPr>
+          <w:tcPr>
+            <w:gridSpan w:val="5"/>
+          </w:tcPr>
+          <w:tcPr>
+            <w:gridSpan w:val="5"/>
+          </w:tcPr>
+          <w:tcPr>
+            <w:gridSpan w:val="5"/>
+          </w:tcPr>
+          <w:tcPr>
+            <w:gridSpan w:val="5"/>
+          </w:tcPr>
+          <w:tcPr>
+            <w:gridSpan w:val="5"/>
+          </w:tcPr>
+          <w:tcPr>
+            <w:gridSpan w:val="5"/>
+          </w:tcPr>
+          <w:tcPr>
+            <w:gridSpan w:val="5"/>
+          </w:tcPr>
+          <w:tcPr>
+            <w:gridSpan w:val="5"/>
+          </w:tcPr>
+          <w:tcPr>
+            <w:gridSpan w:val="5"/>
+          </w:tcPr>
+          <w:tcPr>
+            <w:gridSpan w:val="5"/>
+          </w:tcPr>
+          <w:tcPr>
+            <w:gridSpan w:val="5"/>
+          </w:tcPr>
+          <w:tcPr>
+            <w:gridSpan w:val="5"/>
+          </w:tcPr>
+          <w:tcPr>
+            <w:gridSpan w:val="5"/>
+          </w:tcPr>
+          <w:tcPr>
+            <w:gridSpan w:val="5"/>
+          </w:tcPr>
+          <w:tcPr>
+            <w:gridSpan w:val="5"/>
+          </w:tcPr>
+          <w:p>
+            <w:pPr>
+              <w:spacing w:after="0" w:line="240" w:lineRule="auto"/>
+              <w:jc w:val="center"/>
+              <w:rPr>
+                <w:rFonts w:ascii="Times New Roman" w:hAnsi="Times New Roman" w:cs="Times New Roman"/>
+                <w:sz w:val="22"/>
+                <w:szCs w:val="22"/>
+              </w:rPr>
+            </w:pPr>
+            <w:r>
+              <w:t>SUNDAY</w:t>
+            </w:r>
           </w:p>
         </w:tc>
       </w:tr>
@@ -9075,9 +8843,6 @@
                 <w:szCs w:val="22"/>
               </w:rPr>
             </w:pPr>
-            <w:r>
-              <w:t>SUNDAY</w:t>
-            </w:r>
           </w:p>
         </w:tc>
         <w:tc>
@@ -9095,9 +8860,6 @@
                 <w:szCs w:val="22"/>
               </w:rPr>
             </w:pPr>
-            <w:r>
-              <w:t/>
-            </w:r>
           </w:p>
         </w:tc>
         <w:tc>
@@ -9114,9 +8876,6 @@
                 <w:szCs w:val="22"/>
               </w:rPr>
             </w:pPr>
-            <w:r>
-              <w:t/>
-            </w:r>
           </w:p>
         </w:tc>
         <w:tc>
@@ -9134,9 +8893,6 @@
                 <w:szCs w:val="22"/>
               </w:rPr>
             </w:pPr>
-            <w:r>
-              <w:t/>
-            </w:r>
           </w:p>
         </w:tc>
         <w:tc>
@@ -9606,53 +9362,55 @@
             <w:tcW w:w="864" w:type="dxa"/>
             <w:vAlign w:val="center"/>
           </w:tcPr>
-          <w:tcPr>
-            <w:gridSpan w:val="4"/>
-          </w:tcPr>
-          <w:tcPr>
-            <w:gridSpan w:val="4"/>
-          </w:tcPr>
-          <w:tcPr>
-            <w:gridSpan w:val="4"/>
-          </w:tcPr>
-          <w:tcPr>
-            <w:gridSpan w:val="4"/>
-          </w:tcPr>
-          <w:tcPr>
-            <w:gridSpan w:val="4"/>
-          </w:tcPr>
-          <w:tcPr>
-            <w:gridSpan w:val="4"/>
-          </w:tcPr>
-          <w:tcPr>
-            <w:gridSpan w:val="4"/>
-          </w:tcPr>
-          <w:tcPr>
-            <w:gridSpan w:val="4"/>
-          </w:tcPr>
-          <w:tcPr>
-            <w:gridSpan w:val="4"/>
-          </w:tcPr>
-          <w:tcPr>
-            <w:gridSpan w:val="4"/>
-          </w:tcPr>
-          <w:tcPr>
-            <w:gridSpan w:val="4"/>
-          </w:tcPr>
-          <w:tcPr>
-            <w:gridSpan w:val="4"/>
-          </w:tcPr>
-          <w:tcPr>
-            <w:gridSpan w:val="4"/>
-          </w:tcPr>
-          <w:tcPr>
-            <w:gridSpan w:val="4"/>
-          </w:tcPr>
-          <w:tcPr>
-            <w:gridSpan w:val="4"/>
-          </w:tcPr>
-          <w:tcPr>
-            <w:gridSpan w:val="4"/>
+          <w:p>
+            <w:pPr>
+              <w:spacing w:after="0" w:line="240" w:lineRule="auto"/>
+              <w:jc w:val="center"/>
+              <w:rPr>
+                <w:rFonts w:ascii="Times New Roman" w:hAnsi="Times New Roman" w:cs="Times New Roman"/>
+                <w:sz w:val="22"/>
+                <w:szCs w:val="22"/>
+              </w:rPr>
+            </w:pPr>
+          </w:p>
+        </w:tc>
+        <w:tc>
+          <w:tcPr>
+            <w:tcW w:w="864" w:type="dxa"/>
+            <w:vAlign w:val="center"/>
+          </w:tcPr>
+          <w:p>
+            <w:pPr>
+              <w:spacing w:after="0" w:line="240" w:lineRule="auto"/>
+              <w:jc w:val="center"/>
+              <w:rPr>
+                <w:rFonts w:ascii="Times New Roman" w:hAnsi="Times New Roman" w:cs="Times New Roman"/>
+                <w:sz w:val="22"/>
+                <w:szCs w:val="22"/>
+              </w:rPr>
+            </w:pPr>
+          </w:p>
+        </w:tc>
+        <w:tc>
+          <w:tcPr>
+            <w:tcW w:w="864" w:type="dxa"/>
+            <w:vAlign w:val="center"/>
+          </w:tcPr>
+          <w:p>
+            <w:pPr>
+              <w:spacing w:after="0" w:line="240" w:lineRule="auto"/>
+              <w:jc w:val="center"/>
+              <w:rPr>
+                <w:rFonts w:ascii="Times New Roman" w:hAnsi="Times New Roman" w:cs="Times New Roman"/>
+                <w:sz w:val="22"/>
+                <w:szCs w:val="22"/>
+              </w:rPr>
+            </w:pPr>
+          </w:p>
+        </w:tc>
+        <w:tc>
+          <w:tcPr>
+            <w:tcW w:w="1426" w:type="dxa"/>
           </w:tcPr>
           <w:p>
             <w:pPr>
@@ -9715,81 +9473,67 @@
             <w:tcW w:w="864" w:type="dxa"/>
             <w:vAlign w:val="center"/>
           </w:tcPr>
-          <w:p>
-            <w:pPr>
-              <w:spacing w:after="0" w:line="240" w:lineRule="auto"/>
-              <w:jc w:val="center"/>
-              <w:rPr>
-                <w:rFonts w:ascii="Times New Roman" w:hAnsi="Times New Roman" w:cs="Times New Roman"/>
-                <w:sz w:val="22"/>
-                <w:szCs w:val="22"/>
-              </w:rPr>
-            </w:pPr>
-          </w:p>
-        </w:tc>
-        <w:tc>
-          <w:tcPr>
-            <w:tcW w:w="864" w:type="dxa"/>
-            <w:vAlign w:val="center"/>
-          </w:tcPr>
-          <w:tcPr>
-            <w:gridSpan w:val="4"/>
-          </w:tcPr>
-          <w:tcPr>
-            <w:gridSpan w:val="4"/>
-          </w:tcPr>
-          <w:tcPr>
-            <w:gridSpan w:val="4"/>
-          </w:tcPr>
-          <w:tcPr>
-            <w:gridSpan w:val="4"/>
-          </w:tcPr>
-          <w:tcPr>
-            <w:gridSpan w:val="4"/>
-          </w:tcPr>
-          <w:tcPr>
-            <w:gridSpan w:val="4"/>
-          </w:tcPr>
-          <w:tcPr>
-            <w:gridSpan w:val="4"/>
-          </w:tcPr>
-          <w:tcPr>
-            <w:gridSpan w:val="4"/>
-          </w:tcPr>
-          <w:tcPr>
-            <w:gridSpan w:val="4"/>
-          </w:tcPr>
-          <w:tcPr>
-            <w:gridSpan w:val="4"/>
-          </w:tcPr>
-          <w:tcPr>
-            <w:gridSpan w:val="4"/>
-          </w:tcPr>
-          <w:tcPr>
-            <w:gridSpan w:val="4"/>
-          </w:tcPr>
-          <w:tcPr>
-            <w:gridSpan w:val="4"/>
-          </w:tcPr>
-          <w:tcPr>
-            <w:gridSpan w:val="4"/>
-          </w:tcPr>
-          <w:tcPr>
-            <w:gridSpan w:val="4"/>
-          </w:tcPr>
-          <w:tcPr>
-            <w:gridSpan w:val="4"/>
-          </w:tcPr>
-          <w:p>
-            <w:pPr>
-              <w:spacing w:after="0" w:line="240" w:lineRule="auto"/>
-              <w:jc w:val="center"/>
-              <w:rPr>
-                <w:rFonts w:ascii="Times New Roman" w:hAnsi="Times New Roman" w:cs="Times New Roman"/>
-                <w:sz w:val="22"/>
-                <w:szCs w:val="22"/>
-              </w:rPr>
-            </w:pPr>
+          <w:tcPr>
+            <w:gridSpan w:val="5"/>
+          </w:tcPr>
+          <w:tcPr>
+            <w:gridSpan w:val="5"/>
+          </w:tcPr>
+          <w:tcPr>
+            <w:gridSpan w:val="5"/>
+          </w:tcPr>
+          <w:tcPr>
+            <w:gridSpan w:val="5"/>
+          </w:tcPr>
+          <w:tcPr>
+            <w:gridSpan w:val="5"/>
+          </w:tcPr>
+          <w:tcPr>
+            <w:gridSpan w:val="5"/>
+          </w:tcPr>
+          <w:tcPr>
+            <w:gridSpan w:val="5"/>
+          </w:tcPr>
+          <w:tcPr>
+            <w:gridSpan w:val="5"/>
+          </w:tcPr>
+          <w:tcPr>
+            <w:gridSpan w:val="5"/>
+          </w:tcPr>
+          <w:tcPr>
+            <w:gridSpan w:val="5"/>
+          </w:tcPr>
+          <w:tcPr>
+            <w:gridSpan w:val="5"/>
+          </w:tcPr>
+          <w:tcPr>
+            <w:gridSpan w:val="5"/>
+          </w:tcPr>
+          <w:tcPr>
+            <w:gridSpan w:val="5"/>
+          </w:tcPr>
+          <w:tcPr>
+            <w:gridSpan w:val="5"/>
+          </w:tcPr>
+          <w:tcPr>
+            <w:gridSpan w:val="5"/>
+          </w:tcPr>
+          <w:tcPr>
+            <w:gridSpan w:val="5"/>
+          </w:tcPr>
+          <w:p>
+            <w:pPr>
+              <w:spacing w:after="0" w:line="240" w:lineRule="auto"/>
+              <w:jc w:val="center"/>
+              <w:rPr>
+                <w:rFonts w:ascii="Times New Roman" w:hAnsi="Times New Roman" w:cs="Times New Roman"/>
+                <w:sz w:val="22"/>
+                <w:szCs w:val="22"/>
+              </w:rPr>
+            </w:pPr>
+            <w:r>
+              <w:t>SATURDAY</w:t>
+            </w:r>
           </w:p>
         </w:tc>
       </w:tr>
@@ -9839,93 +9583,84 @@
         <w:tc>
           <w:tcPr>
             <w:tcW w:w="864" w:type="dxa"/>
-          </w:tcPr>
-          <w:p>
-            <w:pPr>
-              <w:spacing w:after="0" w:line="240" w:lineRule="auto"/>
-              <w:jc w:val="center"/>
-              <w:rPr>
-                <w:rFonts w:ascii="Times New Roman" w:hAnsi="Times New Roman" w:cs="Times New Roman"/>
-                <w:sz w:val="22"/>
-                <w:szCs w:val="22"/>
-              </w:rPr>
-            </w:pPr>
-            <w:r>
-              <w:t>SATURDAY</w:t>
-            </w:r>
-          </w:p>
-        </w:tc>
-        <w:tc>
-          <w:tcPr>
-            <w:tcW w:w="864" w:type="dxa"/>
-          </w:tcPr>
-          <w:p>
-            <w:pPr>
-              <w:spacing w:after="0" w:line="240" w:lineRule="auto"/>
-              <w:jc w:val="center"/>
-              <w:rPr>
-                <w:rFonts w:ascii="Times New Roman" w:hAnsi="Times New Roman" w:cs="Times New Roman"/>
-                <w:sz w:val="22"/>
-                <w:szCs w:val="22"/>
-              </w:rPr>
-            </w:pPr>
-            <w:r>
-              <w:t/>
-            </w:r>
-          </w:p>
-        </w:tc>
-        <w:tc>
-          <w:tcPr>
-            <w:tcW w:w="864" w:type="dxa"/>
-          </w:tcPr>
-          <w:p>
-            <w:pPr>
-              <w:spacing w:after="0" w:line="240" w:lineRule="auto"/>
-              <w:jc w:val="center"/>
-              <w:rPr>
-                <w:rFonts w:ascii="Times New Roman" w:hAnsi="Times New Roman" w:cs="Times New Roman"/>
-                <w:sz w:val="22"/>
-                <w:szCs w:val="22"/>
-              </w:rPr>
-            </w:pPr>
-            <w:r>
-              <w:t/>
-            </w:r>
-          </w:p>
-        </w:tc>
-        <w:tc>
-          <w:tcPr>
-            <w:tcW w:w="864" w:type="dxa"/>
-          </w:tcPr>
-          <w:p>
-            <w:pPr>
-              <w:spacing w:after="0" w:line="240" w:lineRule="auto"/>
-              <w:jc w:val="center"/>
-              <w:rPr>
-                <w:rFonts w:ascii="Times New Roman" w:hAnsi="Times New Roman" w:cs="Times New Roman"/>
-                <w:sz w:val="22"/>
-                <w:szCs w:val="22"/>
-              </w:rPr>
-            </w:pPr>
-            <w:r>
-              <w:t/>
-            </w:r>
-          </w:p>
-        </w:tc>
-        <w:tc>
-          <w:tcPr>
-            <w:tcW w:w="1426" w:type="dxa"/>
-          </w:tcPr>
-          <w:p>
-            <w:pPr>
-              <w:spacing w:after="0" w:line="240" w:lineRule="auto"/>
-              <w:jc w:val="center"/>
-              <w:rPr>
-                <w:rFonts w:ascii="Times New Roman" w:hAnsi="Times New Roman" w:cs="Times New Roman"/>
-                <w:sz w:val="22"/>
-                <w:szCs w:val="22"/>
-              </w:rPr>
-            </w:pPr>
+            <w:gridSpan w:val="1"/>
+            <w:gridSpan w:val="1"/>
+            <w:gridSpan w:val="1"/>
+            <w:gridSpan w:val="1"/>
+            <w:gridSpan w:val="1"/>
+            <w:gridSpan w:val="1"/>
+            <w:gridSpan w:val="1"/>
+            <w:gridSpan w:val="1"/>
+            <w:gridSpan w:val="1"/>
+            <w:gridSpan w:val="1"/>
+            <w:gridSpan w:val="1"/>
+            <w:gridSpan w:val="1"/>
+            <w:gridSpan w:val="1"/>
+            <w:gridSpan w:val="1"/>
+            <w:gridSpan w:val="1"/>
+            <w:gridSpan w:val="1"/>
+          </w:tcPr>
+          <w:tcPr>
+            <w:gridSpan w:val="5"/>
+          </w:tcPr>
+          <w:tcPr>
+            <w:gridSpan w:val="5"/>
+          </w:tcPr>
+          <w:tcPr>
+            <w:gridSpan w:val="5"/>
+          </w:tcPr>
+          <w:tcPr>
+            <w:gridSpan w:val="5"/>
+          </w:tcPr>
+          <w:tcPr>
+            <w:gridSpan w:val="5"/>
+          </w:tcPr>
+          <w:tcPr>
+            <w:gridSpan w:val="5"/>
+          </w:tcPr>
+          <w:tcPr>
+            <w:gridSpan w:val="5"/>
+          </w:tcPr>
+          <w:tcPr>
+            <w:gridSpan w:val="5"/>
+          </w:tcPr>
+          <w:tcPr>
+            <w:gridSpan w:val="5"/>
+          </w:tcPr>
+          <w:tcPr>
+            <w:gridSpan w:val="5"/>
+          </w:tcPr>
+          <w:tcPr>
+            <w:gridSpan w:val="5"/>
+          </w:tcPr>
+          <w:tcPr>
+            <w:gridSpan w:val="5"/>
+          </w:tcPr>
+          <w:tcPr>
+            <w:gridSpan w:val="5"/>
+          </w:tcPr>
+          <w:tcPr>
+            <w:gridSpan w:val="5"/>
+          </w:tcPr>
+          <w:tcPr>
+            <w:gridSpan w:val="5"/>
+          </w:tcPr>
+          <w:tcPr>
+            <w:gridSpan w:val="5"/>
+          </w:tcPr>
+          <w:p>
+            <w:pPr>
+              <w:spacing w:after="0" w:line="240" w:lineRule="auto"/>
+              <w:jc w:val="center"/>
+              <w:rPr>
+                <w:rFonts w:ascii="Times New Roman" w:hAnsi="Times New Roman" w:cs="Times New Roman"/>
+                <w:sz w:val="22"/>
+                <w:szCs w:val="22"/>
+              </w:rPr>
+            </w:pPr>
+            <w:r>
+              <w:t>SUNDAY</w:t>
+            </w:r>
           </w:p>
         </w:tc>
       </w:tr>
@@ -9986,9 +9721,6 @@
                 <w:szCs w:val="22"/>
               </w:rPr>
             </w:pPr>
-            <w:r>
-              <w:t>SUNDAY</w:t>
-            </w:r>
           </w:p>
         </w:tc>
         <w:tc>
@@ -10005,9 +9737,6 @@
                 <w:szCs w:val="22"/>
               </w:rPr>
             </w:pPr>
-            <w:r>
-              <w:t/>
-            </w:r>
           </w:p>
         </w:tc>
         <w:tc>
@@ -10024,9 +9753,6 @@
                 <w:szCs w:val="22"/>
               </w:rPr>
             </w:pPr>
-            <w:r>
-              <w:t/>
-            </w:r>
           </w:p>
         </w:tc>
         <w:tc>
@@ -10043,9 +9769,6 @@
                 <w:szCs w:val="22"/>
               </w:rPr>
             </w:pPr>
-            <w:r>
-              <w:t/>
-            </w:r>
           </w:p>
         </w:tc>
         <w:tc>
@@ -10199,12 +9922,152 @@
       </w:pPr>
       <w:r>
         <w:rPr>
+          <w:sz w:val="22"/>
+        </w:rPr>
+        <mc:AlternateContent>
+          <mc:Choice Requires="wps">
+            <w:drawing>
+              <wp:anchor distT="0" distB="0" distL="114300" distR="114300" simplePos="0" relativeHeight="251675648" behindDoc="0" locked="0" layoutInCell="1" allowOverlap="1">
+                <wp:simplePos x="0" y="0"/>
+                <wp:positionH relativeFrom="column">
+                  <wp:posOffset>3637280</wp:posOffset>
+                </wp:positionH>
+                <wp:positionV relativeFrom="paragraph">
+                  <wp:posOffset>105410</wp:posOffset>
+                </wp:positionV>
+                <wp:extent cx="0" cy="6489700"/>
+                <wp:effectExtent l="4445" t="0" r="14605" b="6350"/>
+                <wp:wrapNone/>
+                <wp:docPr id="13" name="Straight Connector 13"/>
+                <wp:cNvGraphicFramePr/>
+                <a:graphic xmlns:a="http://schemas.openxmlformats.org/drawingml/2006/main">
+                  <a:graphicData uri="http://schemas.microsoft.com/office/word/2010/wordprocessingShape">
+                    <wps:wsp>
+                      <wps:cNvCnPr/>
+                      <wps:spPr>
+                        <a:xfrm>
+                          <a:off x="0" y="0"/>
+                          <a:ext cx="0" cy="6489700"/>
+                        </a:xfrm>
+                        <a:prstGeom prst="line">
+                          <a:avLst/>
+                        </a:prstGeom>
+                        <a:ln w="3175">
+                          <a:solidFill>
+                            <a:schemeClr val="tx1"/>
+                          </a:solidFill>
+                        </a:ln>
+                      </wps:spPr>
+                      <wps:style>
+                        <a:lnRef idx="2">
+                          <a:schemeClr val="accent1"/>
+                        </a:lnRef>
+                        <a:fillRef idx="0">
+                          <a:srgbClr val="FFFFFF"/>
+                        </a:fillRef>
+                        <a:effectRef idx="0">
+                          <a:srgbClr val="FFFFFF"/>
+                        </a:effectRef>
+                        <a:fontRef idx="minor">
+                          <a:schemeClr val="tx1"/>
+                        </a:fontRef>
+                      </wps:style>
+                      <wps:bodyPr/>
+                    </wps:wsp>
+                  </a:graphicData>
+                </a:graphic>
+              </wp:anchor>
+            </w:drawing>
+          </mc:Choice>
+          <mc:Fallback>
+            <w:pict>
+              <v:line id="_x0000_s1026" o:spid="_x0000_s1026" o:spt="20" style="position:absolute;left:0pt;margin-left:286.4pt;margin-top:8.3pt;height:511pt;width:0pt;z-index:251675648;mso-width-relative:page;mso-height-relative:page;" filled="f" stroked="t" coordsize="21600,21600" o:gfxdata="UEsDBAoAAAAAAIdO4kAAAAAAAAAAAAAAAAAEAAAAZHJzL1BLAwQUAAAACACHTuJANyyQb9gAAAAL AQAADwAAAGRycy9kb3ducmV2LnhtbE2PwU7DMBBE70j8g7VI3KjdIkwV4lRKBIceQKJFAm5uvCQR 8TrETlv+nkU9wHFnRrNv8tXR92KPY+wCGZjPFAikOriOGgMv24erJYiYLDnbB0ID3xhhVZyf5TZz 4UDPuN+kRnAJxcwaaFMaMilj3aK3cRYGJPY+wuht4nNspBvtgct9LxdKaeltR/yhtQNWLdafm8kb SPH17SlN669Sl48Vbsv36l6ujbm8mKs7EAmP6S8Mv/iMDgUz7cJELorewM3tgtETG1qD4MBJ2LGg rpcaZJHL/xuKH1BLAwQUAAAACACHTuJA78SsZ8kBAACfAwAADgAAAGRycy9lMm9Eb2MueG1srVPJ btswEL0X6D8QvNeSkzaLYDkHG+mlaA2k/YAxRUkEuGGGsey/75BynTa95BAdqOEsb/geh6uHo7Pi oJFM8K1cLmoptFehM35o5a+fj5/upKAEvgMbvG7lSZN8WH/8sJpio6/CGGynUTCIp2aKrRxTik1V kRq1A1qEqD0H+4AOEm9xqDqEidGdra7q+qaaAnYRg9JE7N3OQXlGxLcAhr43Sm+DenbapxkVtYXE lGg0keS6nLbvtUo/+p50EraVzDSVlZuwvc9rtV5BMyDE0ajzEeAtR3jFyYHx3PQCtYUE4hnNf1DO KAwU+rRQwVUzkaIIs1jWr7R5GiHqwoWlpngRnd4PVn0/7FCYjifhWgoPjm/8KSGYYUxiE7xnBQMK DrJSU6SGCzZ+h+cdxR1m2sceXf4zIXEs6p4u6upjEmp2KvbefL67v62L8tVLYURKX3VwIhuttMZn 4tDA4Rslbsapf1Ky24dHY225POvF1Mrr5e0XKRTwQPY8CGy6yKTID1KAHXjSVcKCSMGaLldnHMJh v7EoDpDno3yZKHf7Jy233gKNc14JndOs5+ysy6xEtvahOxWBip/vreCdZywPxt/7Uv3yrta/AVBL AwQKAAAAAACHTuJAAAAAAAAAAAAAAAAABgAAAF9yZWxzL1BLAwQUAAAACACHTuJAihRmPNEAAACU AQAACwAAAF9yZWxzLy5yZWxzpZDBasMwDIbvg72D0X1xmsMYo04vo9Br6R7A2IpjGltGMtn69vMO g2X0tqN+oe8T//7wmRa1IkukbGDX9aAwO/IxBwPvl+PTCyipNnu7UEYDNxQ4jI8P+zMutrYjmWMR 1ShZDMy1lletxc2YrHRUMLfNRJxsbSMHXay72oB66Ptnzb8ZMG6Y6uQN8MkPoC630sx/2Ck6JqGp do6SpmmK7h5VB7Zlju7INuEbuUazHLAa8CwaB2pZ134EfV+/+6fe00c+47rVfoeM649Xb7ocvwBQ SwMEFAAAAAgAh07iQH7m5SD3AAAA4QEAABMAAABbQ29udGVudF9UeXBlc10ueG1slZFBTsMwEEX3 SNzB8hYlTrtACCXpgrRLQKgcYGRPEotkbHlMaG+Pk7YbRJFY2jP/vye73BzGQUwY2Dqq5CovpEDS zljqKvm+32UPUnAEMjA4wkoekeWmvr0p90ePLFKauJJ9jP5RKdY9jsC580hp0rowQkzH0CkP+gM6 VOuiuFfaUUSKWZw7ZF022MLnEMX2kK5PJgEHluLptDizKgneD1ZDTKZqIvODkp0JeUouO9xbz3dJ Q6pfCfPkOuCce0lPE6xB8QohPsOYNJQJrIz7ooBT/nfJbDly5trWasybwE2KveF0sbrWjmvXOP3f 8u2SunSr5YPqb1BLAQIUABQAAAAIAIdO4kB+5uUg9wAAAOEBAAATAAAAAAAAAAEAIAAAADoEAABb Q29udGVudF9UeXBlc10ueG1sUEsBAhQACgAAAAAAh07iQAAAAAAAAAAAAAAAAAYAAAAAAAAAAAAQ AAAAHAMAAF9yZWxzL1BLAQIUABQAAAAIAIdO4kCKFGY80QAAAJQBAAALAAAAAAAAAAEAIAAAAEAD AABfcmVscy8ucmVsc1BLAQIUAAoAAAAAAIdO4kAAAAAAAAAAAAAAAAAEAAAAAAAAAAAAEAAAAAAA AABkcnMvUEsBAhQAFAAAAAgAh07iQDcskG/YAAAACwEAAA8AAAAAAAAAAQAgAAAAIgAAAGRycy9k b3ducmV2LnhtbFBLAQIUABQAAAAIAIdO4kDvxKxnyQEAAJ8DAAAOAAAAAAAAAAEAIAAAACcBAABk cnMvZTJvRG9jLnhtbFBLBQYAAAAABgAGAFkBAABiBQAAAAA= ">
+                <v:fill on="f" focussize="0,0"/>
+                <v:stroke weight="0.25pt" color="#000000 [3213]" joinstyle="round"/>
+                <v:imagedata o:title=""/>
+                <o:lock v:ext="edit" aspectratio="f"/>
+              </v:line>
+            </w:pict>
+          </mc:Fallback>
+        </mc:AlternateContent>
+      </w:r>
+      <w:r>
+        <w:rPr>
+          <w:sz w:val="22"/>
+        </w:rPr>
+        <mc:AlternateContent>
+          <mc:Choice Requires="wps">
+            <w:drawing>
+              <wp:anchor distT="0" distB="0" distL="114300" distR="114300" simplePos="0" relativeHeight="251674624" behindDoc="0" locked="0" layoutInCell="1" allowOverlap="1">
+                <wp:simplePos x="0" y="0"/>
+                <wp:positionH relativeFrom="column">
+                  <wp:posOffset>-128905</wp:posOffset>
+                </wp:positionH>
+                <wp:positionV relativeFrom="paragraph">
+                  <wp:posOffset>67310</wp:posOffset>
+                </wp:positionV>
+                <wp:extent cx="0" cy="6593840"/>
+                <wp:effectExtent l="4445" t="0" r="14605" b="16510"/>
+                <wp:wrapNone/>
+                <wp:docPr id="1" name="Straight Connector 1"/>
+                <wp:cNvGraphicFramePr/>
+                <a:graphic xmlns:a="http://schemas.openxmlformats.org/drawingml/2006/main">
+                  <a:graphicData uri="http://schemas.microsoft.com/office/word/2010/wordprocessingShape">
+                    <wps:wsp>
+                      <wps:cNvCnPr/>
+                      <wps:spPr>
+                        <a:xfrm>
+                          <a:off x="3669665" y="2011045"/>
+                          <a:ext cx="0" cy="6593840"/>
+                        </a:xfrm>
+                        <a:prstGeom prst="line">
+                          <a:avLst/>
+                        </a:prstGeom>
+                        <a:ln w="3175">
+                          <a:solidFill>
+                            <a:schemeClr val="tx1"/>
+                          </a:solidFill>
+                        </a:ln>
+                      </wps:spPr>
+                      <wps:style>
+                        <a:lnRef idx="2">
+                          <a:schemeClr val="accent1"/>
+                        </a:lnRef>
+                        <a:fillRef idx="0">
+                          <a:srgbClr val="FFFFFF"/>
+                        </a:fillRef>
+                        <a:effectRef idx="0">
+                          <a:srgbClr val="FFFFFF"/>
+                        </a:effectRef>
+                        <a:fontRef idx="minor">
+                          <a:schemeClr val="tx1"/>
+                        </a:fontRef>
+                      </wps:style>
+                      <wps:bodyPr/>
+                    </wps:wsp>
+                  </a:graphicData>
+                </a:graphic>
+              </wp:anchor>
+            </w:drawing>
+          </mc:Choice>
+          <mc:Fallback>
+            <w:pict>
+              <v:line id="_x0000_s1026" o:spid="_x0000_s1026" o:spt="20" style="position:absolute;left:0pt;margin-left:-10.15pt;margin-top:5.3pt;height:519.2pt;width:0pt;z-index:251674624;mso-width-relative:page;mso-height-relative:page;" filled="f" stroked="t" coordsize="21600,21600" o:gfxdata="UEsDBAoAAAAAAIdO4kAAAAAAAAAAAAAAAAAEAAAAZHJzL1BLAwQUAAAACACHTuJA0ViD0tgAAAAL AQAADwAAAGRycy9kb3ducmV2LnhtbE2PwU7DMBBE70j8g7VI3Fq7BUUlxKmUCA49gERbCbi58ZJE xOsQO235+27FoRx35ml2JlseXSf2OITWk4bZVIFAqrxtqdaw3TxPFiBCNGRN5wk1/GKAZX59lZnU +gO94X4da8EhFFKjoYmxT6UMVYPOhKnvkdj78oMzkc+hlnYwBw53nZwrlUhnWuIPjemxbLD6Xo9O QwzvH69xXP0USfFS4qb4LJ/kSuvbm5l6BBHxGC8wnOtzdci5086PZIPoNEzm6o5RNlQCgoE/YXcW 7h8UyDyT/zfkJ1BLAwQUAAAACACHTuJA96qcStYBAACpAwAADgAAAGRycy9lMm9Eb2MueG1srVNN b9swDL0P2H8QdF+ctI3XGnF6SNBdhq1Atx/AyLItQF8g1Tj596PkrN26Sw/zwaakp0e+R3pzf3JW HDWSCb6Vq8VSCu1V6IwfWvnzx8OnWykoge/ABq9bedYk77cfP2ym2OirMAbbaRRM4qmZYivHlGJT VaRG7YAWIWrPh31AB4mXOFQdwsTszlZXy2VdTQG7iEFpIt7dz4fywojvIQx9b5TeB/XstE8zK2oL iSXRaCLJbam277VK3/uedBK2law0lTcn4fiQ39V2A82AEEejLiXAe0p4o8mB8Zz0hWoPCcQzmn+o nFEYKPRpoYKrZiHFEVaxWr7x5mmEqIsWtprii+n0/2jVt+MjCtPxJEjhwXHDnxKCGcYkdsF7NjCg WGWfpkgNw3f+ES8rio+YRZ96dPnLcsSpldd1fVfXaynOrWRVq+XNevZZn5JQDGDzFZ/V67vr25vS g+qVJCKlLzo4kYNWWuOzBdDA8SslTszQ35C87cODsba00XoxcfbVZ06tgEez55Hg0EWWR36QAuzA M68SFkYK1nT5duYhHA47i+IIeVLKk4vmbH/Bcuo90DjjytEFZj2js0ezKzk6hO5czCr73MHCd5m2 PCJ/rsvt1z9s+wtQSwMECgAAAAAAh07iQAAAAAAAAAAAAAAAAAYAAABfcmVscy9QSwMEFAAAAAgA h07iQIoUZjzRAAAAlAEAAAsAAABfcmVscy8ucmVsc6WQwWrDMAyG74O9g9F9cZrDGKNOL6PQa+ke wNiKYxpbRjLZ+vbzDoNl9LajfqHvE//+8JkWtSJLpGxg1/WgMDvyMQcD75fj0wsoqTZ7u1BGAzcU OIyPD/szLra2I5ljEdUoWQzMtZZXrcXNmKx0VDC3zUScbG0jB12su9qAeuj7Z82/GTBumOrkDfDJ D6Aut9LMf9gpOiahqXaOkqZpiu4eVQe2ZY7uyDbhG7lGsxywGvAsGgdqWdd+BH1fv/un3tNHPuO6 1X6HjOuPV2+6HL8AUEsDBBQAAAAIAIdO4kB+5uUg9wAAAOEBAAATAAAAW0NvbnRlbnRfVHlwZXNd LnhtbJWRQU7DMBBF90jcwfIWJU67QAgl6YK0S0CoHGBkTxKLZGx5TGhvj5O2G0SRWNoz/78nu9wc xkFMGNg6quQqL6RA0s5Y6ir5vt9lD1JwBDIwOMJKHpHlpr69KfdHjyxSmriSfYz+USnWPY7AufNI adK6MEJMx9ApD/oDOlTrorhX2lFEilmcO2RdNtjC5xDF9pCuTyYBB5bi6bQ4syoJ3g9WQ0ymaiLz g5KdCXlKLjvcW893SUOqXwnz5DrgnHtJTxOsQfEKIT7DmDSUCayM+6KAU/53yWw5cuba1mrMm8BN ir3hdLG61o5r1zj93/Ltkrp0q+WD6m9QSwECFAAUAAAACACHTuJAfublIPcAAADhAQAAEwAAAAAA AAABACAAAABHBAAAW0NvbnRlbnRfVHlwZXNdLnhtbFBLAQIUAAoAAAAAAIdO4kAAAAAAAAAAAAAA AAAGAAAAAAAAAAAAEAAAACkDAABfcmVscy9QSwECFAAUAAAACACHTuJAihRmPNEAAACUAQAACwAA AAAAAAABACAAAABNAwAAX3JlbHMvLnJlbHNQSwECFAAKAAAAAACHTuJAAAAAAAAAAAAAAAAABAAA AAAAAAAAABAAAAAAAAAAZHJzL1BLAQIUABQAAAAIAIdO4kDRWIPS2AAAAAsBAAAPAAAAAAAAAAEA IAAAACIAAABkcnMvZG93bnJldi54bWxQSwECFAAUAAAACACHTuJA96qcStYBAACpAwAADgAAAAAA AAABACAAAAAnAQAAZHJzL2Uyb0RvYy54bWxQSwUGAAAAAAYABgBZAQAAbwUAAAAA ">
+                <v:fill on="f" focussize="0,0"/>
+                <v:stroke weight="0.25pt" color="#000000 [3213]" joinstyle="round"/>
+                <v:imagedata o:title=""/>
+                <o:lock v:ext="edit" aspectratio="f"/>
+              </v:line>
+            </w:pict>
+          </mc:Fallback>
+        </mc:AlternateContent>
+      </w:r>
+      <w:r>
+        <w:rPr>
           <w:rFonts w:ascii="Times New Roman" w:hAnsi="Times New Roman" w:cs="Times New Roman"/>
         </w:rPr>
         <w:t>TOTAL _______</w:t>
       </w:r>
-      <w:bookmarkStart w:id="0" w:name="_GoBack"/>
-      <w:bookmarkEnd w:id="0"/>
     </w:p>
     <w:p>
       <w:pPr>
